--- a/ForemanProject/Documentation/User Guide.docx
+++ b/ForemanProject/Documentation/User Guide.docx
@@ -3,8 +3,1539 @@
 <w:document xmlns:wpc="http://schemas.microsoft.com/office/word/2010/wordprocessingCanvas" xmlns:mo="http://schemas.microsoft.com/office/mac/office/2008/main" xmlns:mc="http://schemas.openxmlformats.org/markup-compatibility/2006" xmlns:mv="urn:schemas-microsoft-com:mac:vml" xmlns:o="urn:schemas-microsoft-com:office:office" xmlns:r="http://schemas.openxmlformats.org/officeDocument/2006/relationships" xmlns:m="http://schemas.openxmlformats.org/officeDocument/2006/math" xmlns:v="urn:schemas-microsoft-com:vml" xmlns:wp14="http://schemas.microsoft.com/office/word/2010/wordprocessingDrawing" xmlns:wp="http://schemas.openxmlformats.org/drawingml/2006/wordprocessingDrawing" xmlns:w10="urn:schemas-microsoft-com:office:word" xmlns:w="http://schemas.openxmlformats.org/wordprocessingml/2006/main" xmlns:w14="http://schemas.microsoft.com/office/word/2010/wordml" xmlns:w15="http://schemas.microsoft.com/office/word/2012/wordml" xmlns:wpg="http://schemas.microsoft.com/office/word/2010/wordprocessingGroup" xmlns:wpi="http://schemas.microsoft.com/office/word/2010/wordprocessingInk" xmlns:wne="http://schemas.microsoft.com/office/word/2006/wordml" xmlns:wps="http://schemas.microsoft.com/office/word/2010/wordprocessingShape" mc:Ignorable="w14 w15 wp14">
   <w:body>
     <w:p>
+      <w:pPr>
+        <w:pStyle w:val="ListParagraph"/>
+        <w:numPr>
+          <w:ilvl w:val="0"/>
+          <w:numId w:val="1"/>
+        </w:numPr>
+      </w:pPr>
+      <w:r>
+        <w:t>Quick Start</w:t>
+      </w:r>
+    </w:p>
+    <w:p>
+      <w:pPr>
+        <w:pStyle w:val="ListParagraph"/>
+        <w:numPr>
+          <w:ilvl w:val="0"/>
+          <w:numId w:val="3"/>
+        </w:numPr>
+      </w:pPr>
+      <w:r>
+        <w:t xml:space="preserve">Ensure you have Android Version </w:t>
+      </w:r>
+      <w:r>
+        <w:t>5.0 or later installed on your mobile device.</w:t>
+      </w:r>
+    </w:p>
+    <w:p>
+      <w:pPr>
+        <w:pStyle w:val="ListParagraph"/>
+        <w:numPr>
+          <w:ilvl w:val="0"/>
+          <w:numId w:val="3"/>
+        </w:numPr>
+      </w:pPr>
+      <w:r>
+        <w:t xml:space="preserve">Download the latest </w:t>
+      </w:r>
+      <w:proofErr w:type="spellStart"/>
+      <w:r>
+        <w:t>foreman.apk</w:t>
+      </w:r>
+      <w:proofErr w:type="spellEnd"/>
+      <w:r>
+        <w:t xml:space="preserve"> from the releases tab.</w:t>
+      </w:r>
+    </w:p>
+    <w:p>
+      <w:pPr>
+        <w:pStyle w:val="ListParagraph"/>
+        <w:numPr>
+          <w:ilvl w:val="0"/>
+          <w:numId w:val="3"/>
+        </w:numPr>
+      </w:pPr>
+      <w:r>
+        <w:t>Open the file and install the app on your mobile device.</w:t>
+      </w:r>
+    </w:p>
+    <w:p>
+      <w:pPr>
+        <w:pStyle w:val="ListParagraph"/>
+        <w:numPr>
+          <w:ilvl w:val="0"/>
+          <w:numId w:val="3"/>
+        </w:numPr>
+      </w:pPr>
+      <w:r>
+        <w:rPr>
+          <w:rFonts w:hint="eastAsia"/>
+        </w:rPr>
+        <w:t xml:space="preserve">Ensure the time zone of your device </w:t>
+      </w:r>
+      <w:r>
+        <w:rPr>
+          <w:rFonts w:hint="eastAsia"/>
+        </w:rPr>
+        <w:t xml:space="preserve">is the same as the domain </w:t>
+      </w:r>
+      <w:r>
+        <w:rPr>
+          <w:rFonts w:hint="eastAsia"/>
+        </w:rPr>
+        <w:t>system.</w:t>
+      </w:r>
+    </w:p>
+    <w:p>
+      <w:pPr>
+        <w:pStyle w:val="ListParagraph"/>
+        <w:numPr>
+          <w:ilvl w:val="0"/>
+          <w:numId w:val="3"/>
+        </w:numPr>
+      </w:pPr>
+      <w:r>
+        <w:t>Click the icon to start the app. The GUI should appear in a few seconds.</w:t>
+      </w:r>
+    </w:p>
+    <w:p>
+      <w:pPr>
+        <w:pStyle w:val="ListParagraph"/>
+        <w:ind w:left="1080"/>
+      </w:pPr>
+      <w:r>
+        <w:rPr>
+          <w:noProof/>
+        </w:rPr>
+        <w:drawing>
+          <wp:inline distT="0" distB="0" distL="0" distR="0" wp14:anchorId="1F6160F1" wp14:editId="5F5D8CCE">
+            <wp:extent cx="1539644" cy="3164963"/>
+            <wp:effectExtent l="0" t="0" r="10160" b="10160"/>
+            <wp:docPr id="1" name="Picture 1" descr="../../../Desktop/Screen%20Shot%202017-06-13%20at%204.37.42%20"/>
+            <wp:cNvGraphicFramePr>
+              <a:graphicFrameLocks xmlns:a="http://schemas.openxmlformats.org/drawingml/2006/main" noChangeAspect="1"/>
+            </wp:cNvGraphicFramePr>
+            <a:graphic xmlns:a="http://schemas.openxmlformats.org/drawingml/2006/main">
+              <a:graphicData uri="http://schemas.openxmlformats.org/drawingml/2006/picture">
+                <pic:pic xmlns:pic="http://schemas.openxmlformats.org/drawingml/2006/picture">
+                  <pic:nvPicPr>
+                    <pic:cNvPr id="0" name="Picture 1" descr="../../../Desktop/Screen%20Shot%202017-06-13%20at%204.37.42%20"/>
+                    <pic:cNvPicPr>
+                      <a:picLocks noChangeAspect="1" noChangeArrowheads="1"/>
+                    </pic:cNvPicPr>
+                  </pic:nvPicPr>
+                  <pic:blipFill>
+                    <a:blip r:embed="rId5">
+                      <a:extLst>
+                        <a:ext uri="{28A0092B-C50C-407E-A947-70E740481C1C}">
+                          <a14:useLocalDpi xmlns:a14="http://schemas.microsoft.com/office/drawing/2010/main" val="0"/>
+                        </a:ext>
+                      </a:extLst>
+                    </a:blip>
+                    <a:srcRect/>
+                    <a:stretch>
+                      <a:fillRect/>
+                    </a:stretch>
+                  </pic:blipFill>
+                  <pic:spPr bwMode="auto">
+                    <a:xfrm>
+                      <a:off x="0" y="0"/>
+                      <a:ext cx="1551590" cy="3189520"/>
+                    </a:xfrm>
+                    <a:prstGeom prst="rect">
+                      <a:avLst/>
+                    </a:prstGeom>
+                    <a:noFill/>
+                    <a:ln>
+                      <a:noFill/>
+                    </a:ln>
+                  </pic:spPr>
+                </pic:pic>
+              </a:graphicData>
+            </a:graphic>
+          </wp:inline>
+        </w:drawing>
+      </w:r>
+    </w:p>
+    <w:p>
+      <w:pPr>
+        <w:pStyle w:val="ListParagraph"/>
+        <w:numPr>
+          <w:ilvl w:val="0"/>
+          <w:numId w:val="3"/>
+        </w:numPr>
+      </w:pPr>
+      <w:r>
+        <w:t>Type the domain (</w:t>
+      </w:r>
+      <w:proofErr w:type="spellStart"/>
+      <w:r>
+        <w:t>url</w:t>
+      </w:r>
+      <w:proofErr w:type="spellEnd"/>
+      <w:r>
+        <w:t>), username and password. Then click Login.</w:t>
+      </w:r>
+    </w:p>
+    <w:p>
+      <w:pPr>
+        <w:pStyle w:val="ListParagraph"/>
+        <w:numPr>
+          <w:ilvl w:val="0"/>
+          <w:numId w:val="3"/>
+        </w:numPr>
+      </w:pPr>
+      <w:r>
+        <w:t xml:space="preserve">If the </w:t>
+      </w:r>
+      <w:proofErr w:type="spellStart"/>
+      <w:r>
+        <w:t>url</w:t>
+      </w:r>
+      <w:proofErr w:type="spellEnd"/>
+      <w:r>
+        <w:t xml:space="preserve">, the username and the password are </w:t>
+      </w:r>
+      <w:r>
+        <w:rPr>
+          <w:rFonts w:hint="eastAsia"/>
+        </w:rPr>
+        <w:t>corre</w:t>
+      </w:r>
+      <w:r>
+        <w:rPr>
+          <w:rFonts w:hint="eastAsia"/>
+        </w:rPr>
+        <w:t>ct, the app will go to the dash</w:t>
+      </w:r>
+      <w:r>
+        <w:rPr>
+          <w:rFonts w:hint="eastAsia"/>
+        </w:rPr>
+        <w:t>board page.</w:t>
+      </w:r>
+    </w:p>
+    <w:p>
+      <w:pPr>
+        <w:pStyle w:val="ListParagraph"/>
+        <w:numPr>
+          <w:ilvl w:val="0"/>
+          <w:numId w:val="3"/>
+        </w:numPr>
+      </w:pPr>
+      <w:r>
+        <w:rPr>
+          <w:rFonts w:hint="eastAsia"/>
+        </w:rPr>
+        <w:t>Refer to Features section below for deta</w:t>
+      </w:r>
       <w:bookmarkStart w:id="0" w:name="_GoBack"/>
       <w:bookmarkEnd w:id="0"/>
+      <w:r>
+        <w:rPr>
+          <w:rFonts w:hint="eastAsia"/>
+        </w:rPr>
+        <w:t>ils of functions.</w:t>
+      </w:r>
+    </w:p>
+    <w:p/>
+    <w:p>
+      <w:pPr>
+        <w:pStyle w:val="ListParagraph"/>
+        <w:numPr>
+          <w:ilvl w:val="0"/>
+          <w:numId w:val="1"/>
+        </w:numPr>
+        <w:rPr>
+          <w:rFonts w:hint="eastAsia"/>
+        </w:rPr>
+      </w:pPr>
+      <w:r>
+        <w:rPr>
+          <w:rFonts w:hint="eastAsia"/>
+        </w:rPr>
+        <w:t>Features</w:t>
+      </w:r>
+    </w:p>
+    <w:p>
+      <w:pPr>
+        <w:pStyle w:val="ListParagraph"/>
+        <w:numPr>
+          <w:ilvl w:val="0"/>
+          <w:numId w:val="17"/>
+        </w:numPr>
+        <w:rPr>
+          <w:rFonts w:hint="eastAsia"/>
+        </w:rPr>
+      </w:pPr>
+      <w:r>
+        <w:rPr>
+          <w:rFonts w:hint="eastAsia"/>
+        </w:rPr>
+        <w:t>Monitor Page</w:t>
+      </w:r>
+    </w:p>
+    <w:p>
+      <w:pPr>
+        <w:pStyle w:val="ListParagraph"/>
+      </w:pPr>
+      <w:r>
+        <w:rPr>
+          <w:rFonts w:hint="eastAsia"/>
+        </w:rPr>
+        <w:t>The following 3 components can be switched using navigation drawer, opening by slide the screen from left to right or clicking the button on the tool bar.</w:t>
+      </w:r>
+    </w:p>
+    <w:p>
+      <w:pPr>
+        <w:pStyle w:val="ListParagraph"/>
+        <w:numPr>
+          <w:ilvl w:val="0"/>
+          <w:numId w:val="18"/>
+        </w:numPr>
+      </w:pPr>
+      <w:r>
+        <w:rPr>
+          <w:rFonts w:hint="eastAsia"/>
+        </w:rPr>
+        <w:t>Dashboard</w:t>
+      </w:r>
+    </w:p>
+    <w:p>
+      <w:pPr>
+        <w:ind w:left="1080"/>
+      </w:pPr>
+      <w:r>
+        <w:rPr>
+          <w:rFonts w:hint="eastAsia"/>
+        </w:rPr>
+        <w:t>T</w:t>
+      </w:r>
+      <w:r>
+        <w:rPr>
+          <w:rFonts w:hint="eastAsia"/>
+        </w:rPr>
+        <w:t>her</w:t>
+      </w:r>
+      <w:r>
+        <w:rPr>
+          <w:rFonts w:hint="eastAsia"/>
+        </w:rPr>
+        <w:t>e are four components in the dashboard page. The data are updated every 30 seconds.</w:t>
+      </w:r>
+    </w:p>
+    <w:p>
+      <w:pPr>
+        <w:pStyle w:val="ListParagraph"/>
+        <w:numPr>
+          <w:ilvl w:val="0"/>
+          <w:numId w:val="11"/>
+        </w:numPr>
+      </w:pPr>
+      <w:r>
+        <w:rPr>
+          <w:rFonts w:hint="eastAsia"/>
+        </w:rPr>
+        <w:t>Host Configuration Chart</w:t>
+      </w:r>
+    </w:p>
+    <w:p>
+      <w:pPr>
+        <w:pStyle w:val="ListParagraph"/>
+        <w:ind w:left="1440"/>
+      </w:pPr>
+      <w:r>
+        <w:rPr>
+          <w:rFonts w:hint="eastAsia"/>
+        </w:rPr>
+        <w:t xml:space="preserve">This </w:t>
+      </w:r>
+      <w:r>
+        <w:rPr>
+          <w:rFonts w:hint="eastAsia"/>
+        </w:rPr>
+        <w:t xml:space="preserve">pie chart illustrating the numerical proportion of numbers of hosts in </w:t>
+      </w:r>
+      <w:r>
+        <w:t>different</w:t>
+      </w:r>
+      <w:r>
+        <w:rPr>
+          <w:rFonts w:hint="eastAsia"/>
+        </w:rPr>
+        <w:t xml:space="preserve"> status.</w:t>
+      </w:r>
+    </w:p>
+    <w:p>
+      <w:pPr>
+        <w:pStyle w:val="ListParagraph"/>
+        <w:ind w:left="1440"/>
+      </w:pPr>
+      <w:r>
+        <w:rPr>
+          <w:rFonts w:hint="eastAsia"/>
+        </w:rPr>
+        <w:t>The percentage of the most kinds of hosts are shown above the chart.</w:t>
+      </w:r>
+      <w:r>
+        <w:rPr>
+          <w:rFonts w:hint="eastAsia"/>
+        </w:rPr>
+        <w:t xml:space="preserve"> </w:t>
+      </w:r>
+    </w:p>
+    <w:p>
+      <w:pPr>
+        <w:pStyle w:val="ListParagraph"/>
+        <w:numPr>
+          <w:ilvl w:val="0"/>
+          <w:numId w:val="11"/>
+        </w:numPr>
+      </w:pPr>
+      <w:r>
+        <w:rPr>
+          <w:rFonts w:hint="eastAsia"/>
+        </w:rPr>
+        <w:t>Host Configuration Status</w:t>
+      </w:r>
+    </w:p>
+    <w:p>
+      <w:pPr>
+        <w:pStyle w:val="ListParagraph"/>
+        <w:ind w:left="1440"/>
+      </w:pPr>
+      <w:r>
+        <w:rPr>
+          <w:rFonts w:hint="eastAsia"/>
+        </w:rPr>
+        <w:t xml:space="preserve">This </w:t>
+      </w:r>
+      <w:r>
+        <w:rPr>
+          <w:rFonts w:hint="eastAsia"/>
+        </w:rPr>
+        <w:t>table showing the number of hosts in different status</w:t>
+      </w:r>
+    </w:p>
+    <w:p>
+      <w:pPr>
+        <w:pStyle w:val="ListParagraph"/>
+        <w:ind w:left="1440"/>
+      </w:pPr>
+      <w:r>
+        <w:rPr>
+          <w:rFonts w:hint="eastAsia"/>
+        </w:rPr>
+        <w:t>The color code of the same kind of hosts in the status table and chart are corresponding.</w:t>
+      </w:r>
+    </w:p>
+    <w:p>
+      <w:pPr>
+        <w:pStyle w:val="ListParagraph"/>
+        <w:numPr>
+          <w:ilvl w:val="0"/>
+          <w:numId w:val="11"/>
+        </w:numPr>
+      </w:pPr>
+      <w:r>
+        <w:rPr>
+          <w:rFonts w:hint="eastAsia"/>
+        </w:rPr>
+        <w:t>Run distribution in the last 30 min</w:t>
+      </w:r>
+    </w:p>
+    <w:p>
+      <w:pPr>
+        <w:pStyle w:val="ListParagraph"/>
+        <w:ind w:left="1440"/>
+      </w:pPr>
+      <w:r>
+        <w:rPr>
+          <w:rFonts w:hint="eastAsia"/>
+        </w:rPr>
+        <w:t xml:space="preserve">This </w:t>
+      </w:r>
+      <w:r>
+        <w:rPr>
+          <w:rFonts w:hint="eastAsia"/>
+        </w:rPr>
+        <w:t>histogram</w:t>
+      </w:r>
+      <w:r>
+        <w:rPr>
+          <w:rFonts w:hint="eastAsia"/>
+        </w:rPr>
+        <w:t xml:space="preserve"> </w:t>
+      </w:r>
+      <w:r>
+        <w:rPr>
+          <w:rFonts w:hint="eastAsia"/>
+        </w:rPr>
+        <w:t xml:space="preserve">shows the </w:t>
+      </w:r>
+      <w:r>
+        <w:rPr>
+          <w:rFonts w:hint="eastAsia"/>
+        </w:rPr>
+        <w:t xml:space="preserve">distribution of numbers of hosts which have </w:t>
+      </w:r>
+      <w:r>
+        <w:rPr>
+          <w:rFonts w:hint="eastAsia"/>
+        </w:rPr>
+        <w:t>run and reported with in the last 30 minutes. The time interval is 3 minutes.</w:t>
+      </w:r>
+    </w:p>
+    <w:p>
+      <w:pPr>
+        <w:ind w:left="1440"/>
+        <w:rPr>
+          <w:smallCaps/>
+        </w:rPr>
+      </w:pPr>
+      <w:r>
+        <w:rPr>
+          <w:rFonts w:hint="eastAsia"/>
+          <w:smallCaps/>
+        </w:rPr>
+        <w:lastRenderedPageBreak/>
+        <w:t>e.g. The number of which the x-coordinate</w:t>
+      </w:r>
+      <w:r>
+        <w:rPr>
+          <w:rFonts w:hint="eastAsia"/>
+          <w:smallCaps/>
+        </w:rPr>
+        <w:t xml:space="preserve"> </w:t>
+      </w:r>
+      <w:r>
+        <w:rPr>
+          <w:rFonts w:hint="eastAsia"/>
+          <w:smallCaps/>
+        </w:rPr>
+        <w:t>is 6 shows the number of hosts which reported within the last 3-6 minutes.</w:t>
+      </w:r>
+    </w:p>
+    <w:p>
+      <w:pPr>
+        <w:pStyle w:val="ListParagraph"/>
+        <w:numPr>
+          <w:ilvl w:val="0"/>
+          <w:numId w:val="11"/>
+        </w:numPr>
+      </w:pPr>
+      <w:r>
+        <w:rPr>
+          <w:rFonts w:hint="eastAsia"/>
+        </w:rPr>
+        <w:t>Latest Event</w:t>
+      </w:r>
+    </w:p>
+    <w:p>
+      <w:pPr>
+        <w:pStyle w:val="ListParagraph"/>
+        <w:tabs>
+          <w:tab w:val="right" w:pos="9020"/>
+        </w:tabs>
+        <w:ind w:left="1440"/>
+        <w:rPr>
+          <w:rFonts w:hint="eastAsia"/>
+        </w:rPr>
+      </w:pPr>
+      <w:r>
+        <w:rPr>
+          <w:rFonts w:hint="eastAsia"/>
+        </w:rPr>
+        <w:t>This able shows nine latest events with its host and its status.</w:t>
+      </w:r>
+    </w:p>
+    <w:p>
+      <w:pPr>
+        <w:pStyle w:val="ListParagraph"/>
+        <w:tabs>
+          <w:tab w:val="right" w:pos="9020"/>
+        </w:tabs>
+        <w:ind w:left="1440"/>
+        <w:rPr>
+          <w:rFonts w:hint="eastAsia"/>
+        </w:rPr>
+      </w:pPr>
+      <w:r>
+        <w:rPr>
+          <w:rFonts w:hint="eastAsia"/>
+        </w:rPr>
+        <w:t xml:space="preserve">There are six status of a host. </w:t>
+      </w:r>
+      <w:r>
+        <w:t>“</w:t>
+      </w:r>
+      <w:r>
+        <w:rPr>
+          <w:rFonts w:hint="eastAsia"/>
+        </w:rPr>
+        <w:t>A</w:t>
+      </w:r>
+      <w:r>
+        <w:t>”</w:t>
+      </w:r>
+      <w:r>
+        <w:rPr>
+          <w:rFonts w:hint="eastAsia"/>
+        </w:rPr>
+        <w:t xml:space="preserve"> means </w:t>
+      </w:r>
+      <w:r>
+        <w:t>“</w:t>
+      </w:r>
+      <w:r>
+        <w:rPr>
+          <w:rFonts w:hint="eastAsia"/>
+        </w:rPr>
+        <w:t>applied</w:t>
+      </w:r>
+      <w:r>
+        <w:t>”</w:t>
+      </w:r>
+      <w:r>
+        <w:rPr>
+          <w:rFonts w:hint="eastAsia"/>
+        </w:rPr>
+        <w:t xml:space="preserve">. </w:t>
+      </w:r>
+      <w:r>
+        <w:t>“</w:t>
+      </w:r>
+      <w:r>
+        <w:rPr>
+          <w:rFonts w:hint="eastAsia"/>
+        </w:rPr>
+        <w:t>R</w:t>
+      </w:r>
+      <w:r>
+        <w:t>”</w:t>
+      </w:r>
+      <w:r>
+        <w:rPr>
+          <w:rFonts w:hint="eastAsia"/>
+        </w:rPr>
+        <w:t xml:space="preserve"> means </w:t>
+      </w:r>
+      <w:r>
+        <w:t>“</w:t>
+      </w:r>
+      <w:r>
+        <w:rPr>
+          <w:rFonts w:hint="eastAsia"/>
+        </w:rPr>
+        <w:t>restarted</w:t>
+      </w:r>
+      <w:r>
+        <w:t>”</w:t>
+      </w:r>
+      <w:r>
+        <w:rPr>
+          <w:rFonts w:hint="eastAsia"/>
+        </w:rPr>
+        <w:t xml:space="preserve">. </w:t>
+      </w:r>
+      <w:r>
+        <w:t>“</w:t>
+      </w:r>
+      <w:r>
+        <w:rPr>
+          <w:rFonts w:hint="eastAsia"/>
+        </w:rPr>
+        <w:t>F</w:t>
+      </w:r>
+      <w:r>
+        <w:t>”</w:t>
+      </w:r>
+      <w:r>
+        <w:rPr>
+          <w:rFonts w:hint="eastAsia"/>
+        </w:rPr>
+        <w:t xml:space="preserve"> means </w:t>
+      </w:r>
+      <w:r>
+        <w:t>“</w:t>
+      </w:r>
+      <w:r>
+        <w:rPr>
+          <w:rFonts w:hint="eastAsia"/>
+        </w:rPr>
+        <w:t>failed</w:t>
+      </w:r>
+      <w:r>
+        <w:t>”</w:t>
+      </w:r>
+      <w:r>
+        <w:rPr>
+          <w:rFonts w:hint="eastAsia"/>
+        </w:rPr>
+        <w:t xml:space="preserve">. </w:t>
+      </w:r>
+      <w:r>
+        <w:t>“</w:t>
+      </w:r>
+      <w:r>
+        <w:rPr>
+          <w:rFonts w:hint="eastAsia"/>
+        </w:rPr>
+        <w:t>FR</w:t>
+      </w:r>
+      <w:r>
+        <w:t>”</w:t>
+      </w:r>
+      <w:r>
+        <w:rPr>
+          <w:rFonts w:hint="eastAsia"/>
+        </w:rPr>
+        <w:t xml:space="preserve"> means </w:t>
+      </w:r>
+      <w:r>
+        <w:t>“</w:t>
+      </w:r>
+      <w:r>
+        <w:rPr>
+          <w:rFonts w:hint="eastAsia"/>
+        </w:rPr>
+        <w:t>failed restarts</w:t>
+      </w:r>
+      <w:r>
+        <w:t>”</w:t>
+      </w:r>
+      <w:r>
+        <w:rPr>
+          <w:rFonts w:hint="eastAsia"/>
+        </w:rPr>
+        <w:t xml:space="preserve">. </w:t>
+      </w:r>
+      <w:r>
+        <w:t>“</w:t>
+      </w:r>
+      <w:r>
+        <w:rPr>
+          <w:rFonts w:hint="eastAsia"/>
+        </w:rPr>
+        <w:t>S</w:t>
+      </w:r>
+      <w:r>
+        <w:t>”</w:t>
+      </w:r>
+      <w:r>
+        <w:rPr>
+          <w:rFonts w:hint="eastAsia"/>
+        </w:rPr>
+        <w:t xml:space="preserve"> means </w:t>
+      </w:r>
+      <w:r>
+        <w:t>“</w:t>
+      </w:r>
+      <w:r>
+        <w:rPr>
+          <w:rFonts w:hint="eastAsia"/>
+        </w:rPr>
+        <w:t>skipped</w:t>
+      </w:r>
+      <w:r>
+        <w:t>”</w:t>
+      </w:r>
+      <w:r>
+        <w:rPr>
+          <w:rFonts w:hint="eastAsia"/>
+        </w:rPr>
+        <w:t xml:space="preserve">. </w:t>
+      </w:r>
+      <w:r>
+        <w:t>“</w:t>
+      </w:r>
+      <w:r>
+        <w:rPr>
+          <w:rFonts w:hint="eastAsia"/>
+        </w:rPr>
+        <w:t>P</w:t>
+      </w:r>
+      <w:r>
+        <w:t>”</w:t>
+      </w:r>
+      <w:r>
+        <w:rPr>
+          <w:rFonts w:hint="eastAsia"/>
+        </w:rPr>
+        <w:t xml:space="preserve"> means </w:t>
+      </w:r>
+      <w:r>
+        <w:t>“</w:t>
+      </w:r>
+      <w:r>
+        <w:rPr>
+          <w:rFonts w:hint="eastAsia"/>
+        </w:rPr>
+        <w:t>pending</w:t>
+      </w:r>
+      <w:r>
+        <w:t>”</w:t>
+      </w:r>
+      <w:r>
+        <w:rPr>
+          <w:rFonts w:hint="eastAsia"/>
+        </w:rPr>
+        <w:t>.</w:t>
+      </w:r>
+    </w:p>
+    <w:p>
+      <w:pPr>
+        <w:pStyle w:val="ListParagraph"/>
+        <w:numPr>
+          <w:ilvl w:val="0"/>
+          <w:numId w:val="18"/>
+        </w:numPr>
+        <w:tabs>
+          <w:tab w:val="right" w:pos="9020"/>
+        </w:tabs>
+      </w:pPr>
+      <w:r>
+        <w:rPr>
+          <w:rFonts w:hint="eastAsia"/>
+        </w:rPr>
+        <w:t>List of All Hosts</w:t>
+      </w:r>
+    </w:p>
+    <w:p>
+      <w:pPr>
+        <w:pStyle w:val="ListParagraph"/>
+        <w:numPr>
+          <w:ilvl w:val="0"/>
+          <w:numId w:val="11"/>
+        </w:numPr>
+        <w:tabs>
+          <w:tab w:val="right" w:pos="9020"/>
+        </w:tabs>
+        <w:rPr>
+          <w:rFonts w:hint="eastAsia"/>
+        </w:rPr>
+      </w:pPr>
+      <w:r>
+        <w:rPr>
+          <w:rFonts w:hint="eastAsia"/>
+        </w:rPr>
+        <w:t xml:space="preserve">This page shows a list of </w:t>
+      </w:r>
+      <w:r>
+        <w:rPr>
+          <w:rFonts w:hint="eastAsia"/>
+        </w:rPr>
+        <w:t>hosts on the server</w:t>
+      </w:r>
+      <w:r>
+        <w:rPr>
+          <w:rFonts w:hint="eastAsia"/>
+        </w:rPr>
+        <w:t>.</w:t>
+      </w:r>
+    </w:p>
+    <w:p>
+      <w:pPr>
+        <w:pStyle w:val="ListParagraph"/>
+        <w:numPr>
+          <w:ilvl w:val="0"/>
+          <w:numId w:val="11"/>
+        </w:numPr>
+        <w:tabs>
+          <w:tab w:val="right" w:pos="9020"/>
+        </w:tabs>
+        <w:rPr>
+          <w:rFonts w:hint="eastAsia"/>
+        </w:rPr>
+      </w:pPr>
+      <w:r>
+        <w:rPr>
+          <w:rFonts w:hint="eastAsia"/>
+        </w:rPr>
+        <w:t xml:space="preserve">Each host is listed as an icon showing its status, its name and a </w:t>
+      </w:r>
+      <w:r>
+        <w:t>button</w:t>
+      </w:r>
+      <w:r>
+        <w:rPr>
+          <w:rFonts w:hint="eastAsia"/>
+        </w:rPr>
+        <w:t xml:space="preserve"> </w:t>
+      </w:r>
+      <w:r>
+        <w:t>“</w:t>
+      </w:r>
+      <w:r>
+        <w:t>EDIT”</w:t>
+      </w:r>
+      <w:r>
+        <w:rPr>
+          <w:rFonts w:hint="eastAsia"/>
+        </w:rPr>
+        <w:t>.</w:t>
+      </w:r>
+    </w:p>
+    <w:p>
+      <w:pPr>
+        <w:pStyle w:val="ListParagraph"/>
+        <w:numPr>
+          <w:ilvl w:val="0"/>
+          <w:numId w:val="11"/>
+        </w:numPr>
+        <w:tabs>
+          <w:tab w:val="right" w:pos="9020"/>
+        </w:tabs>
+        <w:rPr>
+          <w:rFonts w:hint="eastAsia"/>
+        </w:rPr>
+      </w:pPr>
+      <w:r>
+        <w:rPr>
+          <w:rFonts w:hint="eastAsia"/>
+        </w:rPr>
+        <w:t>Click the button to go to the page</w:t>
+      </w:r>
+      <w:r>
+        <w:rPr>
+          <w:rFonts w:hint="eastAsia"/>
+        </w:rPr>
+        <w:t xml:space="preserve"> to</w:t>
+      </w:r>
+      <w:r>
+        <w:rPr>
+          <w:rFonts w:hint="eastAsia"/>
+        </w:rPr>
+        <w:t xml:space="preserve"> view all parameters </w:t>
+      </w:r>
+      <w:r>
+        <w:rPr>
+          <w:rFonts w:hint="eastAsia"/>
+        </w:rPr>
+        <w:t xml:space="preserve">of the host </w:t>
+      </w:r>
+      <w:r>
+        <w:rPr>
+          <w:rFonts w:hint="eastAsia"/>
+        </w:rPr>
+        <w:t>and editing</w:t>
+      </w:r>
+      <w:r>
+        <w:rPr>
+          <w:rFonts w:hint="eastAsia"/>
+        </w:rPr>
+        <w:t xml:space="preserve"> them</w:t>
+      </w:r>
+      <w:r>
+        <w:rPr>
+          <w:rFonts w:hint="eastAsia"/>
+        </w:rPr>
+        <w:t>.</w:t>
+      </w:r>
+    </w:p>
+    <w:p>
+      <w:pPr>
+        <w:pStyle w:val="ListParagraph"/>
+        <w:numPr>
+          <w:ilvl w:val="0"/>
+          <w:numId w:val="18"/>
+        </w:numPr>
+        <w:tabs>
+          <w:tab w:val="right" w:pos="9020"/>
+        </w:tabs>
+        <w:rPr>
+          <w:rFonts w:hint="eastAsia"/>
+        </w:rPr>
+      </w:pPr>
+      <w:r>
+        <w:rPr>
+          <w:rFonts w:hint="eastAsia"/>
+        </w:rPr>
+        <w:t>List of All Host Groups</w:t>
+      </w:r>
+    </w:p>
+    <w:p>
+      <w:pPr>
+        <w:pStyle w:val="ListParagraph"/>
+        <w:numPr>
+          <w:ilvl w:val="3"/>
+          <w:numId w:val="12"/>
+        </w:numPr>
+        <w:tabs>
+          <w:tab w:val="right" w:pos="9020"/>
+        </w:tabs>
+        <w:rPr>
+          <w:rFonts w:hint="eastAsia"/>
+        </w:rPr>
+      </w:pPr>
+      <w:r>
+        <w:rPr>
+          <w:rFonts w:hint="eastAsia"/>
+        </w:rPr>
+        <w:t>This page shows a list of host groups on the server.</w:t>
+      </w:r>
+    </w:p>
+    <w:p>
+      <w:pPr>
+        <w:pStyle w:val="ListParagraph"/>
+        <w:numPr>
+          <w:ilvl w:val="3"/>
+          <w:numId w:val="12"/>
+        </w:numPr>
+        <w:tabs>
+          <w:tab w:val="right" w:pos="9020"/>
+        </w:tabs>
+        <w:rPr>
+          <w:rFonts w:hint="eastAsia"/>
+        </w:rPr>
+      </w:pPr>
+      <w:r>
+        <w:rPr>
+          <w:rFonts w:hint="eastAsia"/>
+        </w:rPr>
+        <w:t xml:space="preserve">Each host group is listed as its name, a button </w:t>
+      </w:r>
+      <w:r>
+        <w:t>“</w:t>
+      </w:r>
+      <w:r>
+        <w:rPr>
+          <w:rFonts w:hint="eastAsia"/>
+        </w:rPr>
+        <w:t>ALL</w:t>
+      </w:r>
+      <w:r>
+        <w:t>”</w:t>
+      </w:r>
+      <w:r>
+        <w:rPr>
+          <w:rFonts w:hint="eastAsia"/>
+        </w:rPr>
+        <w:t xml:space="preserve"> </w:t>
+      </w:r>
+      <w:r>
+        <w:rPr>
+          <w:rFonts w:hint="eastAsia"/>
+        </w:rPr>
+        <w:t xml:space="preserve">and a button </w:t>
+      </w:r>
+      <w:r>
+        <w:t>“</w:t>
+      </w:r>
+      <w:r>
+        <w:rPr>
+          <w:rFonts w:hint="eastAsia"/>
+        </w:rPr>
+        <w:t>EDIT</w:t>
+      </w:r>
+      <w:r>
+        <w:t>”</w:t>
+      </w:r>
+      <w:r>
+        <w:rPr>
+          <w:rFonts w:hint="eastAsia"/>
+        </w:rPr>
+        <w:t>.</w:t>
+      </w:r>
+    </w:p>
+    <w:p>
+      <w:pPr>
+        <w:pStyle w:val="ListParagraph"/>
+        <w:numPr>
+          <w:ilvl w:val="3"/>
+          <w:numId w:val="12"/>
+        </w:numPr>
+        <w:tabs>
+          <w:tab w:val="right" w:pos="9020"/>
+        </w:tabs>
+        <w:rPr>
+          <w:rFonts w:hint="eastAsia"/>
+        </w:rPr>
+      </w:pPr>
+      <w:r>
+        <w:rPr>
+          <w:rFonts w:hint="eastAsia"/>
+        </w:rPr>
+        <w:t>Click the button</w:t>
+      </w:r>
+      <w:r>
+        <w:t xml:space="preserve"> “</w:t>
+      </w:r>
+      <w:r>
+        <w:rPr>
+          <w:rFonts w:hint="eastAsia"/>
+        </w:rPr>
+        <w:t>ALL</w:t>
+      </w:r>
+      <w:r>
+        <w:t>”</w:t>
+      </w:r>
+      <w:r>
+        <w:rPr>
+          <w:rFonts w:hint="eastAsia"/>
+        </w:rPr>
+        <w:t xml:space="preserve"> to go to the page viewing all hosts in the host group. The page is similar to the list of all hosts.</w:t>
+      </w:r>
+    </w:p>
+    <w:p>
+      <w:pPr>
+        <w:pStyle w:val="ListParagraph"/>
+        <w:numPr>
+          <w:ilvl w:val="3"/>
+          <w:numId w:val="12"/>
+        </w:numPr>
+        <w:tabs>
+          <w:tab w:val="right" w:pos="9020"/>
+        </w:tabs>
+        <w:rPr>
+          <w:rFonts w:hint="eastAsia"/>
+        </w:rPr>
+      </w:pPr>
+      <w:r>
+        <w:rPr>
+          <w:rFonts w:hint="eastAsia"/>
+        </w:rPr>
+        <w:t xml:space="preserve">Click the button </w:t>
+      </w:r>
+      <w:r>
+        <w:t>“</w:t>
+      </w:r>
+      <w:r>
+        <w:rPr>
+          <w:rFonts w:hint="eastAsia"/>
+        </w:rPr>
+        <w:t>EDIT</w:t>
+      </w:r>
+      <w:r>
+        <w:t>”</w:t>
+      </w:r>
+      <w:r>
+        <w:rPr>
+          <w:rFonts w:hint="eastAsia"/>
+        </w:rPr>
+        <w:t xml:space="preserve"> to go to the page </w:t>
+      </w:r>
+      <w:r>
+        <w:rPr>
+          <w:rFonts w:hint="eastAsia"/>
+        </w:rPr>
+        <w:t>to view all parameters of the host and editing them.</w:t>
+      </w:r>
+    </w:p>
+    <w:p>
+      <w:pPr>
+        <w:tabs>
+          <w:tab w:val="right" w:pos="9020"/>
+        </w:tabs>
+        <w:ind w:left="1080"/>
+        <w:rPr>
+          <w:rFonts w:hint="eastAsia"/>
+        </w:rPr>
+      </w:pPr>
+    </w:p>
+    <w:p>
+      <w:pPr>
+        <w:pStyle w:val="ListParagraph"/>
+        <w:numPr>
+          <w:ilvl w:val="0"/>
+          <w:numId w:val="16"/>
+        </w:numPr>
+        <w:tabs>
+          <w:tab w:val="right" w:pos="9020"/>
+        </w:tabs>
+        <w:rPr>
+          <w:rFonts w:hint="eastAsia"/>
+        </w:rPr>
+      </w:pPr>
+      <w:r>
+        <w:rPr>
+          <w:rFonts w:hint="eastAsia"/>
+        </w:rPr>
+        <w:t>Editing Page</w:t>
+      </w:r>
+    </w:p>
+    <w:p>
+      <w:pPr>
+        <w:pStyle w:val="ListParagraph"/>
+        <w:numPr>
+          <w:ilvl w:val="0"/>
+          <w:numId w:val="21"/>
+        </w:numPr>
+        <w:tabs>
+          <w:tab w:val="right" w:pos="9020"/>
+        </w:tabs>
+        <w:rPr>
+          <w:rFonts w:hint="eastAsia"/>
+        </w:rPr>
+      </w:pPr>
+      <w:r>
+        <w:rPr>
+          <w:rFonts w:hint="eastAsia"/>
+        </w:rPr>
+        <w:t xml:space="preserve">The page contains </w:t>
+      </w:r>
+      <w:r>
+        <w:rPr>
+          <w:rFonts w:hint="eastAsia"/>
+        </w:rPr>
+        <w:t>all puppet classes of a host or a host group.</w:t>
+      </w:r>
+    </w:p>
+    <w:p>
+      <w:pPr>
+        <w:pStyle w:val="ListParagraph"/>
+        <w:numPr>
+          <w:ilvl w:val="0"/>
+          <w:numId w:val="21"/>
+        </w:numPr>
+        <w:tabs>
+          <w:tab w:val="right" w:pos="9020"/>
+        </w:tabs>
+        <w:rPr>
+          <w:rFonts w:hint="eastAsia"/>
+        </w:rPr>
+      </w:pPr>
+      <w:r>
+        <w:rPr>
+          <w:rFonts w:hint="eastAsia"/>
+        </w:rPr>
+        <w:t xml:space="preserve">Under each puppet class, the name of parameters and the conditions and values are listed. </w:t>
+      </w:r>
+    </w:p>
+    <w:p>
+      <w:pPr>
+        <w:pStyle w:val="ListParagraph"/>
+        <w:numPr>
+          <w:ilvl w:val="0"/>
+          <w:numId w:val="21"/>
+        </w:numPr>
+        <w:tabs>
+          <w:tab w:val="right" w:pos="9020"/>
+        </w:tabs>
+        <w:rPr>
+          <w:rFonts w:hint="eastAsia"/>
+        </w:rPr>
+      </w:pPr>
+      <w:r>
+        <w:rPr>
+          <w:rFonts w:hint="eastAsia"/>
+        </w:rPr>
+        <w:t>There is an icon beside the name of the parameters showing its condition and when clicking it, a window showing the information of original value of the parameter will pop up. The Original Value Info window contains description, type, matcher and inherited value of the parameter.</w:t>
+      </w:r>
+    </w:p>
+    <w:p>
+      <w:pPr>
+        <w:pStyle w:val="ListParagraph"/>
+        <w:numPr>
+          <w:ilvl w:val="0"/>
+          <w:numId w:val="21"/>
+        </w:numPr>
+        <w:tabs>
+          <w:tab w:val="right" w:pos="9020"/>
+        </w:tabs>
+        <w:rPr>
+          <w:rFonts w:hint="eastAsia"/>
+        </w:rPr>
+      </w:pPr>
+      <w:r>
+        <w:rPr>
+          <w:rFonts w:hint="eastAsia"/>
+        </w:rPr>
+        <w:t xml:space="preserve">There are </w:t>
+      </w:r>
+      <w:r>
+        <w:rPr>
+          <w:rFonts w:hint="eastAsia"/>
+        </w:rPr>
+        <w:t>three kinds</w:t>
+      </w:r>
+      <w:r>
+        <w:rPr>
+          <w:rFonts w:hint="eastAsia"/>
+        </w:rPr>
+        <w:t xml:space="preserve"> of values for parameters.</w:t>
+      </w:r>
+    </w:p>
+    <w:p>
+      <w:pPr>
+        <w:pStyle w:val="ListParagraph"/>
+        <w:numPr>
+          <w:ilvl w:val="0"/>
+          <w:numId w:val="23"/>
+        </w:numPr>
+        <w:tabs>
+          <w:tab w:val="right" w:pos="9020"/>
+        </w:tabs>
+        <w:rPr>
+          <w:rFonts w:hint="eastAsia"/>
+        </w:rPr>
+      </w:pPr>
+      <w:r>
+        <w:rPr>
+          <w:rFonts w:hint="eastAsia"/>
+        </w:rPr>
+        <w:t>Inherited Value.</w:t>
+      </w:r>
+    </w:p>
+    <w:p>
+      <w:pPr>
+        <w:pStyle w:val="ListParagraph"/>
+        <w:tabs>
+          <w:tab w:val="right" w:pos="9020"/>
+        </w:tabs>
+        <w:ind w:left="1800"/>
+        <w:rPr>
+          <w:rFonts w:hint="eastAsia"/>
+        </w:rPr>
+      </w:pPr>
+      <w:r>
+        <w:rPr>
+          <w:rFonts w:hint="eastAsia"/>
+        </w:rPr>
+        <w:t xml:space="preserve">By default, a host will </w:t>
+      </w:r>
+      <w:r>
+        <w:t>inherit</w:t>
+      </w:r>
+      <w:r>
+        <w:rPr>
+          <w:rFonts w:hint="eastAsia"/>
+        </w:rPr>
+        <w:t xml:space="preserve"> value from its host group.</w:t>
+      </w:r>
+      <w:r>
+        <w:rPr>
+          <w:rFonts w:hint="eastAsia"/>
+        </w:rPr>
+        <w:t xml:space="preserve"> A host group will inherit value from its parent, and if it is not a child group of the others, it will inherit from the default value.</w:t>
+      </w:r>
+      <w:r>
+        <w:rPr>
+          <w:rFonts w:hint="eastAsia"/>
+        </w:rPr>
+        <w:t xml:space="preserve"> In this condition, the value will show the value it inherits and is not editable.</w:t>
+      </w:r>
+    </w:p>
+    <w:p>
+      <w:pPr>
+        <w:pStyle w:val="ListParagraph"/>
+        <w:numPr>
+          <w:ilvl w:val="0"/>
+          <w:numId w:val="23"/>
+        </w:numPr>
+        <w:tabs>
+          <w:tab w:val="right" w:pos="9020"/>
+        </w:tabs>
+        <w:rPr>
+          <w:rFonts w:hint="eastAsia"/>
+        </w:rPr>
+      </w:pPr>
+      <w:r>
+        <w:rPr>
+          <w:rFonts w:hint="eastAsia"/>
+        </w:rPr>
+        <w:t>Puppet Default</w:t>
+      </w:r>
+    </w:p>
+    <w:p>
+      <w:pPr>
+        <w:pStyle w:val="ListParagraph"/>
+        <w:tabs>
+          <w:tab w:val="right" w:pos="9020"/>
+        </w:tabs>
+        <w:ind w:left="1800"/>
+        <w:rPr>
+          <w:rFonts w:hint="eastAsia"/>
+        </w:rPr>
+      </w:pPr>
+      <w:r>
+        <w:rPr>
+          <w:rFonts w:hint="eastAsia"/>
+        </w:rPr>
+        <w:t xml:space="preserve">The parameter will use the value </w:t>
+      </w:r>
+      <w:r>
+        <w:rPr>
+          <w:rFonts w:hint="eastAsia"/>
+        </w:rPr>
+        <w:t xml:space="preserve">of Puppet. </w:t>
+      </w:r>
+      <w:r>
+        <w:rPr>
+          <w:rFonts w:hint="eastAsia"/>
+        </w:rPr>
+        <w:t xml:space="preserve">In this condition, the value will show </w:t>
+      </w:r>
+      <w:r>
+        <w:rPr>
+          <w:rFonts w:hint="eastAsia"/>
+        </w:rPr>
+        <w:t>nothing</w:t>
+      </w:r>
+      <w:r>
+        <w:rPr>
+          <w:rFonts w:hint="eastAsia"/>
+        </w:rPr>
+        <w:t xml:space="preserve"> and is not editable.</w:t>
+      </w:r>
+      <w:r>
+        <w:rPr>
+          <w:rFonts w:hint="eastAsia"/>
+        </w:rPr>
+        <w:t xml:space="preserve"> The Original Value Info window will show </w:t>
+      </w:r>
+      <w:r>
+        <w:t>“</w:t>
+      </w:r>
+      <w:r>
+        <w:rPr>
+          <w:rFonts w:hint="eastAsia"/>
+        </w:rPr>
+        <w:t>Optional parameter without value. Will not be sent to Puppet</w:t>
+      </w:r>
+      <w:r>
+        <w:t>”</w:t>
+      </w:r>
+      <w:r>
+        <w:rPr>
+          <w:rFonts w:hint="eastAsia"/>
+        </w:rPr>
+        <w:t>.</w:t>
+      </w:r>
+    </w:p>
+    <w:p>
+      <w:pPr>
+        <w:pStyle w:val="ListParagraph"/>
+        <w:numPr>
+          <w:ilvl w:val="0"/>
+          <w:numId w:val="23"/>
+        </w:numPr>
+        <w:tabs>
+          <w:tab w:val="right" w:pos="9020"/>
+        </w:tabs>
+        <w:rPr>
+          <w:rFonts w:hint="eastAsia"/>
+        </w:rPr>
+      </w:pPr>
+      <w:r>
+        <w:rPr>
+          <w:rFonts w:hint="eastAsia"/>
+        </w:rPr>
+        <w:t>Override</w:t>
+      </w:r>
+    </w:p>
+    <w:p>
+      <w:pPr>
+        <w:pStyle w:val="ListParagraph"/>
+        <w:tabs>
+          <w:tab w:val="right" w:pos="9020"/>
+        </w:tabs>
+        <w:ind w:left="1800"/>
+        <w:rPr>
+          <w:rFonts w:hint="eastAsia"/>
+        </w:rPr>
+      </w:pPr>
+      <w:r>
+        <w:rPr>
+          <w:rFonts w:hint="eastAsia"/>
+        </w:rPr>
+        <w:t>The parameter will use the value behind, which is editable in this condition.</w:t>
+      </w:r>
+    </w:p>
+    <w:p>
+      <w:pPr>
+        <w:pStyle w:val="ListParagraph"/>
+        <w:numPr>
+          <w:ilvl w:val="0"/>
+          <w:numId w:val="24"/>
+        </w:numPr>
+        <w:tabs>
+          <w:tab w:val="right" w:pos="9020"/>
+        </w:tabs>
+        <w:rPr>
+          <w:rFonts w:hint="eastAsia"/>
+        </w:rPr>
+      </w:pPr>
+      <w:r>
+        <w:rPr>
+          <w:rFonts w:hint="eastAsia"/>
+        </w:rPr>
+        <w:t xml:space="preserve">There are two buttons at the bottom of the page. One is </w:t>
+      </w:r>
+      <w:r>
+        <w:t>“</w:t>
+      </w:r>
+      <w:r>
+        <w:rPr>
+          <w:rFonts w:hint="eastAsia"/>
+        </w:rPr>
+        <w:t>SUBMIT</w:t>
+      </w:r>
+      <w:r>
+        <w:t>”</w:t>
+      </w:r>
+      <w:r>
+        <w:rPr>
+          <w:rFonts w:hint="eastAsia"/>
+        </w:rPr>
+        <w:t xml:space="preserve">, the other is </w:t>
+      </w:r>
+      <w:r>
+        <w:t>“</w:t>
+      </w:r>
+      <w:r>
+        <w:rPr>
+          <w:rFonts w:hint="eastAsia"/>
+        </w:rPr>
+        <w:t>CANCEL</w:t>
+      </w:r>
+      <w:r>
+        <w:t>”</w:t>
+      </w:r>
+      <w:r>
+        <w:rPr>
+          <w:rFonts w:hint="eastAsia"/>
+        </w:rPr>
+        <w:t xml:space="preserve">. Click </w:t>
+      </w:r>
+      <w:r>
+        <w:t>“</w:t>
+      </w:r>
+      <w:r>
+        <w:rPr>
+          <w:rFonts w:hint="eastAsia"/>
+        </w:rPr>
+        <w:t>SUBMIT</w:t>
+      </w:r>
+      <w:r>
+        <w:t>”</w:t>
+      </w:r>
+      <w:r>
+        <w:rPr>
+          <w:rFonts w:hint="eastAsia"/>
+        </w:rPr>
+        <w:t xml:space="preserve"> to confirm the changes and send it to the server. Click </w:t>
+      </w:r>
+      <w:r>
+        <w:t>“</w:t>
+      </w:r>
+      <w:r>
+        <w:rPr>
+          <w:rFonts w:hint="eastAsia"/>
+        </w:rPr>
+        <w:t>CANCEL</w:t>
+      </w:r>
+      <w:r>
+        <w:t>”</w:t>
+      </w:r>
+      <w:r>
+        <w:rPr>
+          <w:rFonts w:hint="eastAsia"/>
+        </w:rPr>
+        <w:t xml:space="preserve"> to release all changes and return to the last page.</w:t>
+      </w:r>
     </w:p>
     <w:sectPr>
       <w:pgSz w:w="11900" w:h="16840"/>
@@ -14,6 +1545,2540 @@
     </w:sectPr>
   </w:body>
 </w:document>
+</file>
+
+<file path=word/numbering.xml><?xml version="1.0" encoding="utf-8"?>
+<w:numbering xmlns:wpc="http://schemas.microsoft.com/office/word/2010/wordprocessingCanvas" xmlns:mo="http://schemas.microsoft.com/office/mac/office/2008/main" xmlns:mc="http://schemas.openxmlformats.org/markup-compatibility/2006" xmlns:mv="urn:schemas-microsoft-com:mac:vml" xmlns:o="urn:schemas-microsoft-com:office:office" xmlns:r="http://schemas.openxmlformats.org/officeDocument/2006/relationships" xmlns:m="http://schemas.openxmlformats.org/officeDocument/2006/math" xmlns:v="urn:schemas-microsoft-com:vml" xmlns:wp14="http://schemas.microsoft.com/office/word/2010/wordprocessingDrawing" xmlns:wp="http://schemas.openxmlformats.org/drawingml/2006/wordprocessingDrawing" xmlns:w10="urn:schemas-microsoft-com:office:word" xmlns:w="http://schemas.openxmlformats.org/wordprocessingml/2006/main" xmlns:w14="http://schemas.microsoft.com/office/word/2010/wordml" xmlns:w15="http://schemas.microsoft.com/office/word/2012/wordml" xmlns:wpg="http://schemas.microsoft.com/office/word/2010/wordprocessingGroup" xmlns:wpi="http://schemas.microsoft.com/office/word/2010/wordprocessingInk" xmlns:wne="http://schemas.microsoft.com/office/word/2006/wordml" xmlns:wps="http://schemas.microsoft.com/office/word/2010/wordprocessingShape" mc:Ignorable="w14 w15 wp14">
+  <w:abstractNum w:abstractNumId="0">
+    <w:nsid w:val="04DA5E31"/>
+    <w:multiLevelType w:val="hybridMultilevel"/>
+    <w:tmpl w:val="6E286F36"/>
+    <w:lvl w:ilvl="0" w:tplc="04090011">
+      <w:start w:val="1"/>
+      <w:numFmt w:val="decimal"/>
+      <w:lvlText w:val="%1)"/>
+      <w:lvlJc w:val="left"/>
+      <w:pPr>
+        <w:ind w:left="1440" w:hanging="360"/>
+      </w:pPr>
+    </w:lvl>
+    <w:lvl w:ilvl="1" w:tplc="04090019" w:tentative="1">
+      <w:start w:val="1"/>
+      <w:numFmt w:val="lowerLetter"/>
+      <w:lvlText w:val="%2."/>
+      <w:lvlJc w:val="left"/>
+      <w:pPr>
+        <w:ind w:left="2160" w:hanging="360"/>
+      </w:pPr>
+    </w:lvl>
+    <w:lvl w:ilvl="2" w:tplc="0409001B" w:tentative="1">
+      <w:start w:val="1"/>
+      <w:numFmt w:val="lowerRoman"/>
+      <w:lvlText w:val="%3."/>
+      <w:lvlJc w:val="right"/>
+      <w:pPr>
+        <w:ind w:left="2880" w:hanging="180"/>
+      </w:pPr>
+    </w:lvl>
+    <w:lvl w:ilvl="3" w:tplc="0409000F" w:tentative="1">
+      <w:start w:val="1"/>
+      <w:numFmt w:val="decimal"/>
+      <w:lvlText w:val="%4."/>
+      <w:lvlJc w:val="left"/>
+      <w:pPr>
+        <w:ind w:left="3600" w:hanging="360"/>
+      </w:pPr>
+    </w:lvl>
+    <w:lvl w:ilvl="4" w:tplc="04090019" w:tentative="1">
+      <w:start w:val="1"/>
+      <w:numFmt w:val="lowerLetter"/>
+      <w:lvlText w:val="%5."/>
+      <w:lvlJc w:val="left"/>
+      <w:pPr>
+        <w:ind w:left="4320" w:hanging="360"/>
+      </w:pPr>
+    </w:lvl>
+    <w:lvl w:ilvl="5" w:tplc="0409001B" w:tentative="1">
+      <w:start w:val="1"/>
+      <w:numFmt w:val="lowerRoman"/>
+      <w:lvlText w:val="%6."/>
+      <w:lvlJc w:val="right"/>
+      <w:pPr>
+        <w:ind w:left="5040" w:hanging="180"/>
+      </w:pPr>
+    </w:lvl>
+    <w:lvl w:ilvl="6" w:tplc="0409000F" w:tentative="1">
+      <w:start w:val="1"/>
+      <w:numFmt w:val="decimal"/>
+      <w:lvlText w:val="%7."/>
+      <w:lvlJc w:val="left"/>
+      <w:pPr>
+        <w:ind w:left="5760" w:hanging="360"/>
+      </w:pPr>
+    </w:lvl>
+    <w:lvl w:ilvl="7" w:tplc="04090019" w:tentative="1">
+      <w:start w:val="1"/>
+      <w:numFmt w:val="lowerLetter"/>
+      <w:lvlText w:val="%8."/>
+      <w:lvlJc w:val="left"/>
+      <w:pPr>
+        <w:ind w:left="6480" w:hanging="360"/>
+      </w:pPr>
+    </w:lvl>
+    <w:lvl w:ilvl="8" w:tplc="0409001B" w:tentative="1">
+      <w:start w:val="1"/>
+      <w:numFmt w:val="lowerRoman"/>
+      <w:lvlText w:val="%9."/>
+      <w:lvlJc w:val="right"/>
+      <w:pPr>
+        <w:ind w:left="7200" w:hanging="180"/>
+      </w:pPr>
+    </w:lvl>
+  </w:abstractNum>
+  <w:abstractNum w:abstractNumId="1">
+    <w:nsid w:val="063266F6"/>
+    <w:multiLevelType w:val="hybridMultilevel"/>
+    <w:tmpl w:val="87425A64"/>
+    <w:lvl w:ilvl="0" w:tplc="04090005">
+      <w:start w:val="1"/>
+      <w:numFmt w:val="bullet"/>
+      <w:lvlText w:val=""/>
+      <w:lvlJc w:val="left"/>
+      <w:pPr>
+        <w:ind w:left="360" w:hanging="360"/>
+      </w:pPr>
+      <w:rPr>
+        <w:rFonts w:ascii="Wingdings" w:hAnsi="Wingdings" w:hint="default"/>
+      </w:rPr>
+    </w:lvl>
+    <w:lvl w:ilvl="1" w:tplc="04090003" w:tentative="1">
+      <w:start w:val="1"/>
+      <w:numFmt w:val="bullet"/>
+      <w:lvlText w:val="o"/>
+      <w:lvlJc w:val="left"/>
+      <w:pPr>
+        <w:ind w:left="1080" w:hanging="360"/>
+      </w:pPr>
+      <w:rPr>
+        <w:rFonts w:ascii="Courier New" w:hAnsi="Courier New" w:cs="Courier New" w:hint="default"/>
+      </w:rPr>
+    </w:lvl>
+    <w:lvl w:ilvl="2" w:tplc="04090005" w:tentative="1">
+      <w:start w:val="1"/>
+      <w:numFmt w:val="bullet"/>
+      <w:lvlText w:val=""/>
+      <w:lvlJc w:val="left"/>
+      <w:pPr>
+        <w:ind w:left="1800" w:hanging="360"/>
+      </w:pPr>
+      <w:rPr>
+        <w:rFonts w:ascii="Wingdings" w:hAnsi="Wingdings" w:hint="default"/>
+      </w:rPr>
+    </w:lvl>
+    <w:lvl w:ilvl="3" w:tplc="04090001" w:tentative="1">
+      <w:start w:val="1"/>
+      <w:numFmt w:val="bullet"/>
+      <w:lvlText w:val=""/>
+      <w:lvlJc w:val="left"/>
+      <w:pPr>
+        <w:ind w:left="2520" w:hanging="360"/>
+      </w:pPr>
+      <w:rPr>
+        <w:rFonts w:ascii="Symbol" w:hAnsi="Symbol" w:hint="default"/>
+      </w:rPr>
+    </w:lvl>
+    <w:lvl w:ilvl="4" w:tplc="04090003" w:tentative="1">
+      <w:start w:val="1"/>
+      <w:numFmt w:val="bullet"/>
+      <w:lvlText w:val="o"/>
+      <w:lvlJc w:val="left"/>
+      <w:pPr>
+        <w:ind w:left="3240" w:hanging="360"/>
+      </w:pPr>
+      <w:rPr>
+        <w:rFonts w:ascii="Courier New" w:hAnsi="Courier New" w:cs="Courier New" w:hint="default"/>
+      </w:rPr>
+    </w:lvl>
+    <w:lvl w:ilvl="5" w:tplc="04090005" w:tentative="1">
+      <w:start w:val="1"/>
+      <w:numFmt w:val="bullet"/>
+      <w:lvlText w:val=""/>
+      <w:lvlJc w:val="left"/>
+      <w:pPr>
+        <w:ind w:left="3960" w:hanging="360"/>
+      </w:pPr>
+      <w:rPr>
+        <w:rFonts w:ascii="Wingdings" w:hAnsi="Wingdings" w:hint="default"/>
+      </w:rPr>
+    </w:lvl>
+    <w:lvl w:ilvl="6" w:tplc="04090001" w:tentative="1">
+      <w:start w:val="1"/>
+      <w:numFmt w:val="bullet"/>
+      <w:lvlText w:val=""/>
+      <w:lvlJc w:val="left"/>
+      <w:pPr>
+        <w:ind w:left="4680" w:hanging="360"/>
+      </w:pPr>
+      <w:rPr>
+        <w:rFonts w:ascii="Symbol" w:hAnsi="Symbol" w:hint="default"/>
+      </w:rPr>
+    </w:lvl>
+    <w:lvl w:ilvl="7" w:tplc="04090003" w:tentative="1">
+      <w:start w:val="1"/>
+      <w:numFmt w:val="bullet"/>
+      <w:lvlText w:val="o"/>
+      <w:lvlJc w:val="left"/>
+      <w:pPr>
+        <w:ind w:left="5400" w:hanging="360"/>
+      </w:pPr>
+      <w:rPr>
+        <w:rFonts w:ascii="Courier New" w:hAnsi="Courier New" w:cs="Courier New" w:hint="default"/>
+      </w:rPr>
+    </w:lvl>
+    <w:lvl w:ilvl="8" w:tplc="04090005" w:tentative="1">
+      <w:start w:val="1"/>
+      <w:numFmt w:val="bullet"/>
+      <w:lvlText w:val=""/>
+      <w:lvlJc w:val="left"/>
+      <w:pPr>
+        <w:ind w:left="6120" w:hanging="360"/>
+      </w:pPr>
+      <w:rPr>
+        <w:rFonts w:ascii="Wingdings" w:hAnsi="Wingdings" w:hint="default"/>
+      </w:rPr>
+    </w:lvl>
+  </w:abstractNum>
+  <w:abstractNum w:abstractNumId="2">
+    <w:nsid w:val="07CE1921"/>
+    <w:multiLevelType w:val="hybridMultilevel"/>
+    <w:tmpl w:val="94366460"/>
+    <w:lvl w:ilvl="0" w:tplc="04090005">
+      <w:start w:val="1"/>
+      <w:numFmt w:val="bullet"/>
+      <w:lvlText w:val=""/>
+      <w:lvlJc w:val="left"/>
+      <w:pPr>
+        <w:ind w:left="1800" w:hanging="360"/>
+      </w:pPr>
+      <w:rPr>
+        <w:rFonts w:ascii="Wingdings" w:hAnsi="Wingdings" w:hint="default"/>
+      </w:rPr>
+    </w:lvl>
+    <w:lvl w:ilvl="1" w:tplc="04090003" w:tentative="1">
+      <w:start w:val="1"/>
+      <w:numFmt w:val="bullet"/>
+      <w:lvlText w:val="o"/>
+      <w:lvlJc w:val="left"/>
+      <w:pPr>
+        <w:ind w:left="2520" w:hanging="360"/>
+      </w:pPr>
+      <w:rPr>
+        <w:rFonts w:ascii="Courier New" w:hAnsi="Courier New" w:cs="Courier New" w:hint="default"/>
+      </w:rPr>
+    </w:lvl>
+    <w:lvl w:ilvl="2" w:tplc="04090005" w:tentative="1">
+      <w:start w:val="1"/>
+      <w:numFmt w:val="bullet"/>
+      <w:lvlText w:val=""/>
+      <w:lvlJc w:val="left"/>
+      <w:pPr>
+        <w:ind w:left="3240" w:hanging="360"/>
+      </w:pPr>
+      <w:rPr>
+        <w:rFonts w:ascii="Wingdings" w:hAnsi="Wingdings" w:hint="default"/>
+      </w:rPr>
+    </w:lvl>
+    <w:lvl w:ilvl="3" w:tplc="04090001" w:tentative="1">
+      <w:start w:val="1"/>
+      <w:numFmt w:val="bullet"/>
+      <w:lvlText w:val=""/>
+      <w:lvlJc w:val="left"/>
+      <w:pPr>
+        <w:ind w:left="3960" w:hanging="360"/>
+      </w:pPr>
+      <w:rPr>
+        <w:rFonts w:ascii="Symbol" w:hAnsi="Symbol" w:hint="default"/>
+      </w:rPr>
+    </w:lvl>
+    <w:lvl w:ilvl="4" w:tplc="04090003" w:tentative="1">
+      <w:start w:val="1"/>
+      <w:numFmt w:val="bullet"/>
+      <w:lvlText w:val="o"/>
+      <w:lvlJc w:val="left"/>
+      <w:pPr>
+        <w:ind w:left="4680" w:hanging="360"/>
+      </w:pPr>
+      <w:rPr>
+        <w:rFonts w:ascii="Courier New" w:hAnsi="Courier New" w:cs="Courier New" w:hint="default"/>
+      </w:rPr>
+    </w:lvl>
+    <w:lvl w:ilvl="5" w:tplc="04090005" w:tentative="1">
+      <w:start w:val="1"/>
+      <w:numFmt w:val="bullet"/>
+      <w:lvlText w:val=""/>
+      <w:lvlJc w:val="left"/>
+      <w:pPr>
+        <w:ind w:left="5400" w:hanging="360"/>
+      </w:pPr>
+      <w:rPr>
+        <w:rFonts w:ascii="Wingdings" w:hAnsi="Wingdings" w:hint="default"/>
+      </w:rPr>
+    </w:lvl>
+    <w:lvl w:ilvl="6" w:tplc="04090001" w:tentative="1">
+      <w:start w:val="1"/>
+      <w:numFmt w:val="bullet"/>
+      <w:lvlText w:val=""/>
+      <w:lvlJc w:val="left"/>
+      <w:pPr>
+        <w:ind w:left="6120" w:hanging="360"/>
+      </w:pPr>
+      <w:rPr>
+        <w:rFonts w:ascii="Symbol" w:hAnsi="Symbol" w:hint="default"/>
+      </w:rPr>
+    </w:lvl>
+    <w:lvl w:ilvl="7" w:tplc="04090003" w:tentative="1">
+      <w:start w:val="1"/>
+      <w:numFmt w:val="bullet"/>
+      <w:lvlText w:val="o"/>
+      <w:lvlJc w:val="left"/>
+      <w:pPr>
+        <w:ind w:left="6840" w:hanging="360"/>
+      </w:pPr>
+      <w:rPr>
+        <w:rFonts w:ascii="Courier New" w:hAnsi="Courier New" w:cs="Courier New" w:hint="default"/>
+      </w:rPr>
+    </w:lvl>
+    <w:lvl w:ilvl="8" w:tplc="04090005" w:tentative="1">
+      <w:start w:val="1"/>
+      <w:numFmt w:val="bullet"/>
+      <w:lvlText w:val=""/>
+      <w:lvlJc w:val="left"/>
+      <w:pPr>
+        <w:ind w:left="7560" w:hanging="360"/>
+      </w:pPr>
+      <w:rPr>
+        <w:rFonts w:ascii="Wingdings" w:hAnsi="Wingdings" w:hint="default"/>
+      </w:rPr>
+    </w:lvl>
+  </w:abstractNum>
+  <w:abstractNum w:abstractNumId="3">
+    <w:nsid w:val="08E3224A"/>
+    <w:multiLevelType w:val="hybridMultilevel"/>
+    <w:tmpl w:val="65E0A946"/>
+    <w:lvl w:ilvl="0" w:tplc="04090001">
+      <w:start w:val="1"/>
+      <w:numFmt w:val="bullet"/>
+      <w:lvlText w:val=""/>
+      <w:lvlJc w:val="left"/>
+      <w:pPr>
+        <w:ind w:left="1800" w:hanging="360"/>
+      </w:pPr>
+      <w:rPr>
+        <w:rFonts w:ascii="Symbol" w:hAnsi="Symbol" w:hint="default"/>
+      </w:rPr>
+    </w:lvl>
+    <w:lvl w:ilvl="1" w:tplc="04090003" w:tentative="1">
+      <w:start w:val="1"/>
+      <w:numFmt w:val="bullet"/>
+      <w:lvlText w:val="o"/>
+      <w:lvlJc w:val="left"/>
+      <w:pPr>
+        <w:ind w:left="2520" w:hanging="360"/>
+      </w:pPr>
+      <w:rPr>
+        <w:rFonts w:ascii="Courier New" w:hAnsi="Courier New" w:cs="Courier New" w:hint="default"/>
+      </w:rPr>
+    </w:lvl>
+    <w:lvl w:ilvl="2" w:tplc="04090005" w:tentative="1">
+      <w:start w:val="1"/>
+      <w:numFmt w:val="bullet"/>
+      <w:lvlText w:val=""/>
+      <w:lvlJc w:val="left"/>
+      <w:pPr>
+        <w:ind w:left="3240" w:hanging="360"/>
+      </w:pPr>
+      <w:rPr>
+        <w:rFonts w:ascii="Wingdings" w:hAnsi="Wingdings" w:hint="default"/>
+      </w:rPr>
+    </w:lvl>
+    <w:lvl w:ilvl="3" w:tplc="04090001" w:tentative="1">
+      <w:start w:val="1"/>
+      <w:numFmt w:val="bullet"/>
+      <w:lvlText w:val=""/>
+      <w:lvlJc w:val="left"/>
+      <w:pPr>
+        <w:ind w:left="3960" w:hanging="360"/>
+      </w:pPr>
+      <w:rPr>
+        <w:rFonts w:ascii="Symbol" w:hAnsi="Symbol" w:hint="default"/>
+      </w:rPr>
+    </w:lvl>
+    <w:lvl w:ilvl="4" w:tplc="04090003" w:tentative="1">
+      <w:start w:val="1"/>
+      <w:numFmt w:val="bullet"/>
+      <w:lvlText w:val="o"/>
+      <w:lvlJc w:val="left"/>
+      <w:pPr>
+        <w:ind w:left="4680" w:hanging="360"/>
+      </w:pPr>
+      <w:rPr>
+        <w:rFonts w:ascii="Courier New" w:hAnsi="Courier New" w:cs="Courier New" w:hint="default"/>
+      </w:rPr>
+    </w:lvl>
+    <w:lvl w:ilvl="5" w:tplc="04090005" w:tentative="1">
+      <w:start w:val="1"/>
+      <w:numFmt w:val="bullet"/>
+      <w:lvlText w:val=""/>
+      <w:lvlJc w:val="left"/>
+      <w:pPr>
+        <w:ind w:left="5400" w:hanging="360"/>
+      </w:pPr>
+      <w:rPr>
+        <w:rFonts w:ascii="Wingdings" w:hAnsi="Wingdings" w:hint="default"/>
+      </w:rPr>
+    </w:lvl>
+    <w:lvl w:ilvl="6" w:tplc="04090001" w:tentative="1">
+      <w:start w:val="1"/>
+      <w:numFmt w:val="bullet"/>
+      <w:lvlText w:val=""/>
+      <w:lvlJc w:val="left"/>
+      <w:pPr>
+        <w:ind w:left="6120" w:hanging="360"/>
+      </w:pPr>
+      <w:rPr>
+        <w:rFonts w:ascii="Symbol" w:hAnsi="Symbol" w:hint="default"/>
+      </w:rPr>
+    </w:lvl>
+    <w:lvl w:ilvl="7" w:tplc="04090003" w:tentative="1">
+      <w:start w:val="1"/>
+      <w:numFmt w:val="bullet"/>
+      <w:lvlText w:val="o"/>
+      <w:lvlJc w:val="left"/>
+      <w:pPr>
+        <w:ind w:left="6840" w:hanging="360"/>
+      </w:pPr>
+      <w:rPr>
+        <w:rFonts w:ascii="Courier New" w:hAnsi="Courier New" w:cs="Courier New" w:hint="default"/>
+      </w:rPr>
+    </w:lvl>
+    <w:lvl w:ilvl="8" w:tplc="04090005" w:tentative="1">
+      <w:start w:val="1"/>
+      <w:numFmt w:val="bullet"/>
+      <w:lvlText w:val=""/>
+      <w:lvlJc w:val="left"/>
+      <w:pPr>
+        <w:ind w:left="7560" w:hanging="360"/>
+      </w:pPr>
+      <w:rPr>
+        <w:rFonts w:ascii="Wingdings" w:hAnsi="Wingdings" w:hint="default"/>
+      </w:rPr>
+    </w:lvl>
+  </w:abstractNum>
+  <w:abstractNum w:abstractNumId="4">
+    <w:nsid w:val="08FB2DA2"/>
+    <w:multiLevelType w:val="hybridMultilevel"/>
+    <w:tmpl w:val="CE3EA9D0"/>
+    <w:lvl w:ilvl="0" w:tplc="04090011">
+      <w:start w:val="1"/>
+      <w:numFmt w:val="decimal"/>
+      <w:lvlText w:val="%1)"/>
+      <w:lvlJc w:val="left"/>
+      <w:pPr>
+        <w:ind w:left="1440" w:hanging="360"/>
+      </w:pPr>
+    </w:lvl>
+    <w:lvl w:ilvl="1" w:tplc="04090019" w:tentative="1">
+      <w:start w:val="1"/>
+      <w:numFmt w:val="lowerLetter"/>
+      <w:lvlText w:val="%2."/>
+      <w:lvlJc w:val="left"/>
+      <w:pPr>
+        <w:ind w:left="2160" w:hanging="360"/>
+      </w:pPr>
+    </w:lvl>
+    <w:lvl w:ilvl="2" w:tplc="0409001B" w:tentative="1">
+      <w:start w:val="1"/>
+      <w:numFmt w:val="lowerRoman"/>
+      <w:lvlText w:val="%3."/>
+      <w:lvlJc w:val="right"/>
+      <w:pPr>
+        <w:ind w:left="2880" w:hanging="180"/>
+      </w:pPr>
+    </w:lvl>
+    <w:lvl w:ilvl="3" w:tplc="0409000F" w:tentative="1">
+      <w:start w:val="1"/>
+      <w:numFmt w:val="decimal"/>
+      <w:lvlText w:val="%4."/>
+      <w:lvlJc w:val="left"/>
+      <w:pPr>
+        <w:ind w:left="3600" w:hanging="360"/>
+      </w:pPr>
+    </w:lvl>
+    <w:lvl w:ilvl="4" w:tplc="04090019" w:tentative="1">
+      <w:start w:val="1"/>
+      <w:numFmt w:val="lowerLetter"/>
+      <w:lvlText w:val="%5."/>
+      <w:lvlJc w:val="left"/>
+      <w:pPr>
+        <w:ind w:left="4320" w:hanging="360"/>
+      </w:pPr>
+    </w:lvl>
+    <w:lvl w:ilvl="5" w:tplc="0409001B" w:tentative="1">
+      <w:start w:val="1"/>
+      <w:numFmt w:val="lowerRoman"/>
+      <w:lvlText w:val="%6."/>
+      <w:lvlJc w:val="right"/>
+      <w:pPr>
+        <w:ind w:left="5040" w:hanging="180"/>
+      </w:pPr>
+    </w:lvl>
+    <w:lvl w:ilvl="6" w:tplc="0409000F" w:tentative="1">
+      <w:start w:val="1"/>
+      <w:numFmt w:val="decimal"/>
+      <w:lvlText w:val="%7."/>
+      <w:lvlJc w:val="left"/>
+      <w:pPr>
+        <w:ind w:left="5760" w:hanging="360"/>
+      </w:pPr>
+    </w:lvl>
+    <w:lvl w:ilvl="7" w:tplc="04090019" w:tentative="1">
+      <w:start w:val="1"/>
+      <w:numFmt w:val="lowerLetter"/>
+      <w:lvlText w:val="%8."/>
+      <w:lvlJc w:val="left"/>
+      <w:pPr>
+        <w:ind w:left="6480" w:hanging="360"/>
+      </w:pPr>
+    </w:lvl>
+    <w:lvl w:ilvl="8" w:tplc="0409001B" w:tentative="1">
+      <w:start w:val="1"/>
+      <w:numFmt w:val="lowerRoman"/>
+      <w:lvlText w:val="%9."/>
+      <w:lvlJc w:val="right"/>
+      <w:pPr>
+        <w:ind w:left="7200" w:hanging="180"/>
+      </w:pPr>
+    </w:lvl>
+  </w:abstractNum>
+  <w:abstractNum w:abstractNumId="5">
+    <w:nsid w:val="0DA228D6"/>
+    <w:multiLevelType w:val="hybridMultilevel"/>
+    <w:tmpl w:val="AF667EDC"/>
+    <w:lvl w:ilvl="0" w:tplc="04090001">
+      <w:start w:val="1"/>
+      <w:numFmt w:val="bullet"/>
+      <w:lvlText w:val=""/>
+      <w:lvlJc w:val="left"/>
+      <w:pPr>
+        <w:ind w:left="1440" w:hanging="360"/>
+      </w:pPr>
+      <w:rPr>
+        <w:rFonts w:ascii="Symbol" w:hAnsi="Symbol" w:hint="default"/>
+      </w:rPr>
+    </w:lvl>
+    <w:lvl w:ilvl="1" w:tplc="04090003" w:tentative="1">
+      <w:start w:val="1"/>
+      <w:numFmt w:val="bullet"/>
+      <w:lvlText w:val="o"/>
+      <w:lvlJc w:val="left"/>
+      <w:pPr>
+        <w:ind w:left="2160" w:hanging="360"/>
+      </w:pPr>
+      <w:rPr>
+        <w:rFonts w:ascii="Courier New" w:hAnsi="Courier New" w:cs="Courier New" w:hint="default"/>
+      </w:rPr>
+    </w:lvl>
+    <w:lvl w:ilvl="2" w:tplc="04090005" w:tentative="1">
+      <w:start w:val="1"/>
+      <w:numFmt w:val="bullet"/>
+      <w:lvlText w:val=""/>
+      <w:lvlJc w:val="left"/>
+      <w:pPr>
+        <w:ind w:left="2880" w:hanging="360"/>
+      </w:pPr>
+      <w:rPr>
+        <w:rFonts w:ascii="Wingdings" w:hAnsi="Wingdings" w:hint="default"/>
+      </w:rPr>
+    </w:lvl>
+    <w:lvl w:ilvl="3" w:tplc="04090001" w:tentative="1">
+      <w:start w:val="1"/>
+      <w:numFmt w:val="bullet"/>
+      <w:lvlText w:val=""/>
+      <w:lvlJc w:val="left"/>
+      <w:pPr>
+        <w:ind w:left="3600" w:hanging="360"/>
+      </w:pPr>
+      <w:rPr>
+        <w:rFonts w:ascii="Symbol" w:hAnsi="Symbol" w:hint="default"/>
+      </w:rPr>
+    </w:lvl>
+    <w:lvl w:ilvl="4" w:tplc="04090003" w:tentative="1">
+      <w:start w:val="1"/>
+      <w:numFmt w:val="bullet"/>
+      <w:lvlText w:val="o"/>
+      <w:lvlJc w:val="left"/>
+      <w:pPr>
+        <w:ind w:left="4320" w:hanging="360"/>
+      </w:pPr>
+      <w:rPr>
+        <w:rFonts w:ascii="Courier New" w:hAnsi="Courier New" w:cs="Courier New" w:hint="default"/>
+      </w:rPr>
+    </w:lvl>
+    <w:lvl w:ilvl="5" w:tplc="04090005" w:tentative="1">
+      <w:start w:val="1"/>
+      <w:numFmt w:val="bullet"/>
+      <w:lvlText w:val=""/>
+      <w:lvlJc w:val="left"/>
+      <w:pPr>
+        <w:ind w:left="5040" w:hanging="360"/>
+      </w:pPr>
+      <w:rPr>
+        <w:rFonts w:ascii="Wingdings" w:hAnsi="Wingdings" w:hint="default"/>
+      </w:rPr>
+    </w:lvl>
+    <w:lvl w:ilvl="6" w:tplc="04090001" w:tentative="1">
+      <w:start w:val="1"/>
+      <w:numFmt w:val="bullet"/>
+      <w:lvlText w:val=""/>
+      <w:lvlJc w:val="left"/>
+      <w:pPr>
+        <w:ind w:left="5760" w:hanging="360"/>
+      </w:pPr>
+      <w:rPr>
+        <w:rFonts w:ascii="Symbol" w:hAnsi="Symbol" w:hint="default"/>
+      </w:rPr>
+    </w:lvl>
+    <w:lvl w:ilvl="7" w:tplc="04090003" w:tentative="1">
+      <w:start w:val="1"/>
+      <w:numFmt w:val="bullet"/>
+      <w:lvlText w:val="o"/>
+      <w:lvlJc w:val="left"/>
+      <w:pPr>
+        <w:ind w:left="6480" w:hanging="360"/>
+      </w:pPr>
+      <w:rPr>
+        <w:rFonts w:ascii="Courier New" w:hAnsi="Courier New" w:cs="Courier New" w:hint="default"/>
+      </w:rPr>
+    </w:lvl>
+    <w:lvl w:ilvl="8" w:tplc="04090005" w:tentative="1">
+      <w:start w:val="1"/>
+      <w:numFmt w:val="bullet"/>
+      <w:lvlText w:val=""/>
+      <w:lvlJc w:val="left"/>
+      <w:pPr>
+        <w:ind w:left="7200" w:hanging="360"/>
+      </w:pPr>
+      <w:rPr>
+        <w:rFonts w:ascii="Wingdings" w:hAnsi="Wingdings" w:hint="default"/>
+      </w:rPr>
+    </w:lvl>
+  </w:abstractNum>
+  <w:abstractNum w:abstractNumId="6">
+    <w:nsid w:val="164D495F"/>
+    <w:multiLevelType w:val="hybridMultilevel"/>
+    <w:tmpl w:val="61A2DE70"/>
+    <w:lvl w:ilvl="0" w:tplc="BA223C72">
+      <w:start w:val="1"/>
+      <w:numFmt w:val="lowerLetter"/>
+      <w:lvlText w:val="%1."/>
+      <w:lvlJc w:val="left"/>
+      <w:pPr>
+        <w:ind w:left="1800" w:hanging="360"/>
+      </w:pPr>
+      <w:rPr>
+        <w:rFonts w:hint="eastAsia"/>
+      </w:rPr>
+    </w:lvl>
+    <w:lvl w:ilvl="1" w:tplc="04090019" w:tentative="1">
+      <w:start w:val="1"/>
+      <w:numFmt w:val="lowerLetter"/>
+      <w:lvlText w:val="%2."/>
+      <w:lvlJc w:val="left"/>
+      <w:pPr>
+        <w:ind w:left="2520" w:hanging="360"/>
+      </w:pPr>
+    </w:lvl>
+    <w:lvl w:ilvl="2" w:tplc="0409001B" w:tentative="1">
+      <w:start w:val="1"/>
+      <w:numFmt w:val="lowerRoman"/>
+      <w:lvlText w:val="%3."/>
+      <w:lvlJc w:val="right"/>
+      <w:pPr>
+        <w:ind w:left="3240" w:hanging="180"/>
+      </w:pPr>
+    </w:lvl>
+    <w:lvl w:ilvl="3" w:tplc="0409000F" w:tentative="1">
+      <w:start w:val="1"/>
+      <w:numFmt w:val="decimal"/>
+      <w:lvlText w:val="%4."/>
+      <w:lvlJc w:val="left"/>
+      <w:pPr>
+        <w:ind w:left="3960" w:hanging="360"/>
+      </w:pPr>
+    </w:lvl>
+    <w:lvl w:ilvl="4" w:tplc="04090019" w:tentative="1">
+      <w:start w:val="1"/>
+      <w:numFmt w:val="lowerLetter"/>
+      <w:lvlText w:val="%5."/>
+      <w:lvlJc w:val="left"/>
+      <w:pPr>
+        <w:ind w:left="4680" w:hanging="360"/>
+      </w:pPr>
+    </w:lvl>
+    <w:lvl w:ilvl="5" w:tplc="0409001B" w:tentative="1">
+      <w:start w:val="1"/>
+      <w:numFmt w:val="lowerRoman"/>
+      <w:lvlText w:val="%6."/>
+      <w:lvlJc w:val="right"/>
+      <w:pPr>
+        <w:ind w:left="5400" w:hanging="180"/>
+      </w:pPr>
+    </w:lvl>
+    <w:lvl w:ilvl="6" w:tplc="0409000F" w:tentative="1">
+      <w:start w:val="1"/>
+      <w:numFmt w:val="decimal"/>
+      <w:lvlText w:val="%7."/>
+      <w:lvlJc w:val="left"/>
+      <w:pPr>
+        <w:ind w:left="6120" w:hanging="360"/>
+      </w:pPr>
+    </w:lvl>
+    <w:lvl w:ilvl="7" w:tplc="04090019" w:tentative="1">
+      <w:start w:val="1"/>
+      <w:numFmt w:val="lowerLetter"/>
+      <w:lvlText w:val="%8."/>
+      <w:lvlJc w:val="left"/>
+      <w:pPr>
+        <w:ind w:left="6840" w:hanging="360"/>
+      </w:pPr>
+    </w:lvl>
+    <w:lvl w:ilvl="8" w:tplc="0409001B" w:tentative="1">
+      <w:start w:val="1"/>
+      <w:numFmt w:val="lowerRoman"/>
+      <w:lvlText w:val="%9."/>
+      <w:lvlJc w:val="right"/>
+      <w:pPr>
+        <w:ind w:left="7560" w:hanging="180"/>
+      </w:pPr>
+    </w:lvl>
+  </w:abstractNum>
+  <w:abstractNum w:abstractNumId="7">
+    <w:nsid w:val="1D6C6255"/>
+    <w:multiLevelType w:val="hybridMultilevel"/>
+    <w:tmpl w:val="3956F0F0"/>
+    <w:lvl w:ilvl="0" w:tplc="04090011">
+      <w:start w:val="1"/>
+      <w:numFmt w:val="decimal"/>
+      <w:lvlText w:val="%1)"/>
+      <w:lvlJc w:val="left"/>
+      <w:pPr>
+        <w:ind w:left="1080" w:hanging="360"/>
+      </w:pPr>
+    </w:lvl>
+    <w:lvl w:ilvl="1" w:tplc="04090019" w:tentative="1">
+      <w:start w:val="1"/>
+      <w:numFmt w:val="lowerLetter"/>
+      <w:lvlText w:val="%2."/>
+      <w:lvlJc w:val="left"/>
+      <w:pPr>
+        <w:ind w:left="1800" w:hanging="360"/>
+      </w:pPr>
+    </w:lvl>
+    <w:lvl w:ilvl="2" w:tplc="0409001B" w:tentative="1">
+      <w:start w:val="1"/>
+      <w:numFmt w:val="lowerRoman"/>
+      <w:lvlText w:val="%3."/>
+      <w:lvlJc w:val="right"/>
+      <w:pPr>
+        <w:ind w:left="2520" w:hanging="180"/>
+      </w:pPr>
+    </w:lvl>
+    <w:lvl w:ilvl="3" w:tplc="0409000F" w:tentative="1">
+      <w:start w:val="1"/>
+      <w:numFmt w:val="decimal"/>
+      <w:lvlText w:val="%4."/>
+      <w:lvlJc w:val="left"/>
+      <w:pPr>
+        <w:ind w:left="3240" w:hanging="360"/>
+      </w:pPr>
+    </w:lvl>
+    <w:lvl w:ilvl="4" w:tplc="04090019" w:tentative="1">
+      <w:start w:val="1"/>
+      <w:numFmt w:val="lowerLetter"/>
+      <w:lvlText w:val="%5."/>
+      <w:lvlJc w:val="left"/>
+      <w:pPr>
+        <w:ind w:left="3960" w:hanging="360"/>
+      </w:pPr>
+    </w:lvl>
+    <w:lvl w:ilvl="5" w:tplc="0409001B" w:tentative="1">
+      <w:start w:val="1"/>
+      <w:numFmt w:val="lowerRoman"/>
+      <w:lvlText w:val="%6."/>
+      <w:lvlJc w:val="right"/>
+      <w:pPr>
+        <w:ind w:left="4680" w:hanging="180"/>
+      </w:pPr>
+    </w:lvl>
+    <w:lvl w:ilvl="6" w:tplc="0409000F" w:tentative="1">
+      <w:start w:val="1"/>
+      <w:numFmt w:val="decimal"/>
+      <w:lvlText w:val="%7."/>
+      <w:lvlJc w:val="left"/>
+      <w:pPr>
+        <w:ind w:left="5400" w:hanging="360"/>
+      </w:pPr>
+    </w:lvl>
+    <w:lvl w:ilvl="7" w:tplc="04090019" w:tentative="1">
+      <w:start w:val="1"/>
+      <w:numFmt w:val="lowerLetter"/>
+      <w:lvlText w:val="%8."/>
+      <w:lvlJc w:val="left"/>
+      <w:pPr>
+        <w:ind w:left="6120" w:hanging="360"/>
+      </w:pPr>
+    </w:lvl>
+    <w:lvl w:ilvl="8" w:tplc="0409001B" w:tentative="1">
+      <w:start w:val="1"/>
+      <w:numFmt w:val="lowerRoman"/>
+      <w:lvlText w:val="%9."/>
+      <w:lvlJc w:val="right"/>
+      <w:pPr>
+        <w:ind w:left="6840" w:hanging="180"/>
+      </w:pPr>
+    </w:lvl>
+  </w:abstractNum>
+  <w:abstractNum w:abstractNumId="8">
+    <w:nsid w:val="2290230E"/>
+    <w:multiLevelType w:val="hybridMultilevel"/>
+    <w:tmpl w:val="70AE4370"/>
+    <w:lvl w:ilvl="0" w:tplc="04090019">
+      <w:start w:val="1"/>
+      <w:numFmt w:val="lowerLetter"/>
+      <w:lvlText w:val="%1."/>
+      <w:lvlJc w:val="left"/>
+      <w:pPr>
+        <w:ind w:left="1080" w:hanging="360"/>
+      </w:pPr>
+      <w:rPr>
+        <w:rFonts w:hint="default"/>
+      </w:rPr>
+    </w:lvl>
+    <w:lvl w:ilvl="1" w:tplc="04090019" w:tentative="1">
+      <w:start w:val="1"/>
+      <w:numFmt w:val="lowerLetter"/>
+      <w:lvlText w:val="%2."/>
+      <w:lvlJc w:val="left"/>
+      <w:pPr>
+        <w:ind w:left="1800" w:hanging="360"/>
+      </w:pPr>
+    </w:lvl>
+    <w:lvl w:ilvl="2" w:tplc="0409001B" w:tentative="1">
+      <w:start w:val="1"/>
+      <w:numFmt w:val="lowerRoman"/>
+      <w:lvlText w:val="%3."/>
+      <w:lvlJc w:val="right"/>
+      <w:pPr>
+        <w:ind w:left="2520" w:hanging="180"/>
+      </w:pPr>
+    </w:lvl>
+    <w:lvl w:ilvl="3" w:tplc="0409000F" w:tentative="1">
+      <w:start w:val="1"/>
+      <w:numFmt w:val="decimal"/>
+      <w:lvlText w:val="%4."/>
+      <w:lvlJc w:val="left"/>
+      <w:pPr>
+        <w:ind w:left="3240" w:hanging="360"/>
+      </w:pPr>
+    </w:lvl>
+    <w:lvl w:ilvl="4" w:tplc="04090019" w:tentative="1">
+      <w:start w:val="1"/>
+      <w:numFmt w:val="lowerLetter"/>
+      <w:lvlText w:val="%5."/>
+      <w:lvlJc w:val="left"/>
+      <w:pPr>
+        <w:ind w:left="3960" w:hanging="360"/>
+      </w:pPr>
+    </w:lvl>
+    <w:lvl w:ilvl="5" w:tplc="0409001B" w:tentative="1">
+      <w:start w:val="1"/>
+      <w:numFmt w:val="lowerRoman"/>
+      <w:lvlText w:val="%6."/>
+      <w:lvlJc w:val="right"/>
+      <w:pPr>
+        <w:ind w:left="4680" w:hanging="180"/>
+      </w:pPr>
+    </w:lvl>
+    <w:lvl w:ilvl="6" w:tplc="0409000F" w:tentative="1">
+      <w:start w:val="1"/>
+      <w:numFmt w:val="decimal"/>
+      <w:lvlText w:val="%7."/>
+      <w:lvlJc w:val="left"/>
+      <w:pPr>
+        <w:ind w:left="5400" w:hanging="360"/>
+      </w:pPr>
+    </w:lvl>
+    <w:lvl w:ilvl="7" w:tplc="04090019" w:tentative="1">
+      <w:start w:val="1"/>
+      <w:numFmt w:val="lowerLetter"/>
+      <w:lvlText w:val="%8."/>
+      <w:lvlJc w:val="left"/>
+      <w:pPr>
+        <w:ind w:left="6120" w:hanging="360"/>
+      </w:pPr>
+    </w:lvl>
+    <w:lvl w:ilvl="8" w:tplc="0409001B" w:tentative="1">
+      <w:start w:val="1"/>
+      <w:numFmt w:val="lowerRoman"/>
+      <w:lvlText w:val="%9."/>
+      <w:lvlJc w:val="right"/>
+      <w:pPr>
+        <w:ind w:left="6840" w:hanging="180"/>
+      </w:pPr>
+    </w:lvl>
+  </w:abstractNum>
+  <w:abstractNum w:abstractNumId="9">
+    <w:nsid w:val="25822F54"/>
+    <w:multiLevelType w:val="hybridMultilevel"/>
+    <w:tmpl w:val="B1382734"/>
+    <w:lvl w:ilvl="0" w:tplc="04090001">
+      <w:start w:val="1"/>
+      <w:numFmt w:val="bullet"/>
+      <w:lvlText w:val=""/>
+      <w:lvlJc w:val="left"/>
+      <w:pPr>
+        <w:ind w:left="1440" w:hanging="360"/>
+      </w:pPr>
+      <w:rPr>
+        <w:rFonts w:ascii="Symbol" w:hAnsi="Symbol" w:hint="default"/>
+      </w:rPr>
+    </w:lvl>
+    <w:lvl w:ilvl="1" w:tplc="04090003" w:tentative="1">
+      <w:start w:val="1"/>
+      <w:numFmt w:val="bullet"/>
+      <w:lvlText w:val="o"/>
+      <w:lvlJc w:val="left"/>
+      <w:pPr>
+        <w:ind w:left="2160" w:hanging="360"/>
+      </w:pPr>
+      <w:rPr>
+        <w:rFonts w:ascii="Courier New" w:hAnsi="Courier New" w:cs="Courier New" w:hint="default"/>
+      </w:rPr>
+    </w:lvl>
+    <w:lvl w:ilvl="2" w:tplc="04090005" w:tentative="1">
+      <w:start w:val="1"/>
+      <w:numFmt w:val="bullet"/>
+      <w:lvlText w:val=""/>
+      <w:lvlJc w:val="left"/>
+      <w:pPr>
+        <w:ind w:left="2880" w:hanging="360"/>
+      </w:pPr>
+      <w:rPr>
+        <w:rFonts w:ascii="Wingdings" w:hAnsi="Wingdings" w:hint="default"/>
+      </w:rPr>
+    </w:lvl>
+    <w:lvl w:ilvl="3" w:tplc="04090001" w:tentative="1">
+      <w:start w:val="1"/>
+      <w:numFmt w:val="bullet"/>
+      <w:lvlText w:val=""/>
+      <w:lvlJc w:val="left"/>
+      <w:pPr>
+        <w:ind w:left="3600" w:hanging="360"/>
+      </w:pPr>
+      <w:rPr>
+        <w:rFonts w:ascii="Symbol" w:hAnsi="Symbol" w:hint="default"/>
+      </w:rPr>
+    </w:lvl>
+    <w:lvl w:ilvl="4" w:tplc="04090003" w:tentative="1">
+      <w:start w:val="1"/>
+      <w:numFmt w:val="bullet"/>
+      <w:lvlText w:val="o"/>
+      <w:lvlJc w:val="left"/>
+      <w:pPr>
+        <w:ind w:left="4320" w:hanging="360"/>
+      </w:pPr>
+      <w:rPr>
+        <w:rFonts w:ascii="Courier New" w:hAnsi="Courier New" w:cs="Courier New" w:hint="default"/>
+      </w:rPr>
+    </w:lvl>
+    <w:lvl w:ilvl="5" w:tplc="04090005" w:tentative="1">
+      <w:start w:val="1"/>
+      <w:numFmt w:val="bullet"/>
+      <w:lvlText w:val=""/>
+      <w:lvlJc w:val="left"/>
+      <w:pPr>
+        <w:ind w:left="5040" w:hanging="360"/>
+      </w:pPr>
+      <w:rPr>
+        <w:rFonts w:ascii="Wingdings" w:hAnsi="Wingdings" w:hint="default"/>
+      </w:rPr>
+    </w:lvl>
+    <w:lvl w:ilvl="6" w:tplc="04090001" w:tentative="1">
+      <w:start w:val="1"/>
+      <w:numFmt w:val="bullet"/>
+      <w:lvlText w:val=""/>
+      <w:lvlJc w:val="left"/>
+      <w:pPr>
+        <w:ind w:left="5760" w:hanging="360"/>
+      </w:pPr>
+      <w:rPr>
+        <w:rFonts w:ascii="Symbol" w:hAnsi="Symbol" w:hint="default"/>
+      </w:rPr>
+    </w:lvl>
+    <w:lvl w:ilvl="7" w:tplc="04090003" w:tentative="1">
+      <w:start w:val="1"/>
+      <w:numFmt w:val="bullet"/>
+      <w:lvlText w:val="o"/>
+      <w:lvlJc w:val="left"/>
+      <w:pPr>
+        <w:ind w:left="6480" w:hanging="360"/>
+      </w:pPr>
+      <w:rPr>
+        <w:rFonts w:ascii="Courier New" w:hAnsi="Courier New" w:cs="Courier New" w:hint="default"/>
+      </w:rPr>
+    </w:lvl>
+    <w:lvl w:ilvl="8" w:tplc="04090005" w:tentative="1">
+      <w:start w:val="1"/>
+      <w:numFmt w:val="bullet"/>
+      <w:lvlText w:val=""/>
+      <w:lvlJc w:val="left"/>
+      <w:pPr>
+        <w:ind w:left="7200" w:hanging="360"/>
+      </w:pPr>
+      <w:rPr>
+        <w:rFonts w:ascii="Wingdings" w:hAnsi="Wingdings" w:hint="default"/>
+      </w:rPr>
+    </w:lvl>
+  </w:abstractNum>
+  <w:abstractNum w:abstractNumId="10">
+    <w:nsid w:val="2941558A"/>
+    <w:multiLevelType w:val="hybridMultilevel"/>
+    <w:tmpl w:val="14F2CBDA"/>
+    <w:lvl w:ilvl="0" w:tplc="04090001">
+      <w:start w:val="1"/>
+      <w:numFmt w:val="bullet"/>
+      <w:lvlText w:val=""/>
+      <w:lvlJc w:val="left"/>
+      <w:pPr>
+        <w:ind w:left="1440" w:hanging="360"/>
+      </w:pPr>
+      <w:rPr>
+        <w:rFonts w:ascii="Symbol" w:hAnsi="Symbol" w:hint="default"/>
+      </w:rPr>
+    </w:lvl>
+    <w:lvl w:ilvl="1" w:tplc="04090003">
+      <w:start w:val="1"/>
+      <w:numFmt w:val="bullet"/>
+      <w:lvlText w:val="o"/>
+      <w:lvlJc w:val="left"/>
+      <w:pPr>
+        <w:ind w:left="2160" w:hanging="360"/>
+      </w:pPr>
+      <w:rPr>
+        <w:rFonts w:ascii="Courier New" w:hAnsi="Courier New" w:cs="Courier New" w:hint="default"/>
+      </w:rPr>
+    </w:lvl>
+    <w:lvl w:ilvl="2" w:tplc="04090005" w:tentative="1">
+      <w:start w:val="1"/>
+      <w:numFmt w:val="bullet"/>
+      <w:lvlText w:val=""/>
+      <w:lvlJc w:val="left"/>
+      <w:pPr>
+        <w:ind w:left="2880" w:hanging="360"/>
+      </w:pPr>
+      <w:rPr>
+        <w:rFonts w:ascii="Wingdings" w:hAnsi="Wingdings" w:hint="default"/>
+      </w:rPr>
+    </w:lvl>
+    <w:lvl w:ilvl="3" w:tplc="04090001" w:tentative="1">
+      <w:start w:val="1"/>
+      <w:numFmt w:val="bullet"/>
+      <w:lvlText w:val=""/>
+      <w:lvlJc w:val="left"/>
+      <w:pPr>
+        <w:ind w:left="3600" w:hanging="360"/>
+      </w:pPr>
+      <w:rPr>
+        <w:rFonts w:ascii="Symbol" w:hAnsi="Symbol" w:hint="default"/>
+      </w:rPr>
+    </w:lvl>
+    <w:lvl w:ilvl="4" w:tplc="04090003" w:tentative="1">
+      <w:start w:val="1"/>
+      <w:numFmt w:val="bullet"/>
+      <w:lvlText w:val="o"/>
+      <w:lvlJc w:val="left"/>
+      <w:pPr>
+        <w:ind w:left="4320" w:hanging="360"/>
+      </w:pPr>
+      <w:rPr>
+        <w:rFonts w:ascii="Courier New" w:hAnsi="Courier New" w:cs="Courier New" w:hint="default"/>
+      </w:rPr>
+    </w:lvl>
+    <w:lvl w:ilvl="5" w:tplc="04090005" w:tentative="1">
+      <w:start w:val="1"/>
+      <w:numFmt w:val="bullet"/>
+      <w:lvlText w:val=""/>
+      <w:lvlJc w:val="left"/>
+      <w:pPr>
+        <w:ind w:left="5040" w:hanging="360"/>
+      </w:pPr>
+      <w:rPr>
+        <w:rFonts w:ascii="Wingdings" w:hAnsi="Wingdings" w:hint="default"/>
+      </w:rPr>
+    </w:lvl>
+    <w:lvl w:ilvl="6" w:tplc="04090001" w:tentative="1">
+      <w:start w:val="1"/>
+      <w:numFmt w:val="bullet"/>
+      <w:lvlText w:val=""/>
+      <w:lvlJc w:val="left"/>
+      <w:pPr>
+        <w:ind w:left="5760" w:hanging="360"/>
+      </w:pPr>
+      <w:rPr>
+        <w:rFonts w:ascii="Symbol" w:hAnsi="Symbol" w:hint="default"/>
+      </w:rPr>
+    </w:lvl>
+    <w:lvl w:ilvl="7" w:tplc="04090003" w:tentative="1">
+      <w:start w:val="1"/>
+      <w:numFmt w:val="bullet"/>
+      <w:lvlText w:val="o"/>
+      <w:lvlJc w:val="left"/>
+      <w:pPr>
+        <w:ind w:left="6480" w:hanging="360"/>
+      </w:pPr>
+      <w:rPr>
+        <w:rFonts w:ascii="Courier New" w:hAnsi="Courier New" w:cs="Courier New" w:hint="default"/>
+      </w:rPr>
+    </w:lvl>
+    <w:lvl w:ilvl="8" w:tplc="04090005" w:tentative="1">
+      <w:start w:val="1"/>
+      <w:numFmt w:val="bullet"/>
+      <w:lvlText w:val=""/>
+      <w:lvlJc w:val="left"/>
+      <w:pPr>
+        <w:ind w:left="7200" w:hanging="360"/>
+      </w:pPr>
+      <w:rPr>
+        <w:rFonts w:ascii="Wingdings" w:hAnsi="Wingdings" w:hint="default"/>
+      </w:rPr>
+    </w:lvl>
+  </w:abstractNum>
+  <w:abstractNum w:abstractNumId="11">
+    <w:nsid w:val="29D876E7"/>
+    <w:multiLevelType w:val="hybridMultilevel"/>
+    <w:tmpl w:val="B9240DB0"/>
+    <w:lvl w:ilvl="0" w:tplc="19BCA56C">
+      <w:start w:val="1"/>
+      <w:numFmt w:val="decimal"/>
+      <w:lvlText w:val="%1."/>
+      <w:lvlJc w:val="left"/>
+      <w:pPr>
+        <w:ind w:left="1080" w:hanging="360"/>
+      </w:pPr>
+      <w:rPr>
+        <w:rFonts w:hint="default"/>
+      </w:rPr>
+    </w:lvl>
+    <w:lvl w:ilvl="1" w:tplc="04090019" w:tentative="1">
+      <w:start w:val="1"/>
+      <w:numFmt w:val="lowerLetter"/>
+      <w:lvlText w:val="%2."/>
+      <w:lvlJc w:val="left"/>
+      <w:pPr>
+        <w:ind w:left="1800" w:hanging="360"/>
+      </w:pPr>
+    </w:lvl>
+    <w:lvl w:ilvl="2" w:tplc="0409001B" w:tentative="1">
+      <w:start w:val="1"/>
+      <w:numFmt w:val="lowerRoman"/>
+      <w:lvlText w:val="%3."/>
+      <w:lvlJc w:val="right"/>
+      <w:pPr>
+        <w:ind w:left="2520" w:hanging="180"/>
+      </w:pPr>
+    </w:lvl>
+    <w:lvl w:ilvl="3" w:tplc="0409000F" w:tentative="1">
+      <w:start w:val="1"/>
+      <w:numFmt w:val="decimal"/>
+      <w:lvlText w:val="%4."/>
+      <w:lvlJc w:val="left"/>
+      <w:pPr>
+        <w:ind w:left="3240" w:hanging="360"/>
+      </w:pPr>
+    </w:lvl>
+    <w:lvl w:ilvl="4" w:tplc="04090019" w:tentative="1">
+      <w:start w:val="1"/>
+      <w:numFmt w:val="lowerLetter"/>
+      <w:lvlText w:val="%5."/>
+      <w:lvlJc w:val="left"/>
+      <w:pPr>
+        <w:ind w:left="3960" w:hanging="360"/>
+      </w:pPr>
+    </w:lvl>
+    <w:lvl w:ilvl="5" w:tplc="0409001B" w:tentative="1">
+      <w:start w:val="1"/>
+      <w:numFmt w:val="lowerRoman"/>
+      <w:lvlText w:val="%6."/>
+      <w:lvlJc w:val="right"/>
+      <w:pPr>
+        <w:ind w:left="4680" w:hanging="180"/>
+      </w:pPr>
+    </w:lvl>
+    <w:lvl w:ilvl="6" w:tplc="0409000F" w:tentative="1">
+      <w:start w:val="1"/>
+      <w:numFmt w:val="decimal"/>
+      <w:lvlText w:val="%7."/>
+      <w:lvlJc w:val="left"/>
+      <w:pPr>
+        <w:ind w:left="5400" w:hanging="360"/>
+      </w:pPr>
+    </w:lvl>
+    <w:lvl w:ilvl="7" w:tplc="04090019" w:tentative="1">
+      <w:start w:val="1"/>
+      <w:numFmt w:val="lowerLetter"/>
+      <w:lvlText w:val="%8."/>
+      <w:lvlJc w:val="left"/>
+      <w:pPr>
+        <w:ind w:left="6120" w:hanging="360"/>
+      </w:pPr>
+    </w:lvl>
+    <w:lvl w:ilvl="8" w:tplc="0409001B" w:tentative="1">
+      <w:start w:val="1"/>
+      <w:numFmt w:val="lowerRoman"/>
+      <w:lvlText w:val="%9."/>
+      <w:lvlJc w:val="right"/>
+      <w:pPr>
+        <w:ind w:left="6840" w:hanging="180"/>
+      </w:pPr>
+    </w:lvl>
+  </w:abstractNum>
+  <w:abstractNum w:abstractNumId="12">
+    <w:nsid w:val="2C1B49F7"/>
+    <w:multiLevelType w:val="hybridMultilevel"/>
+    <w:tmpl w:val="9F389CE0"/>
+    <w:lvl w:ilvl="0" w:tplc="04090001">
+      <w:start w:val="1"/>
+      <w:numFmt w:val="bullet"/>
+      <w:lvlText w:val=""/>
+      <w:lvlJc w:val="left"/>
+      <w:pPr>
+        <w:ind w:left="9744" w:hanging="360"/>
+      </w:pPr>
+      <w:rPr>
+        <w:rFonts w:ascii="Symbol" w:hAnsi="Symbol" w:hint="default"/>
+      </w:rPr>
+    </w:lvl>
+    <w:lvl w:ilvl="1" w:tplc="04090003" w:tentative="1">
+      <w:start w:val="1"/>
+      <w:numFmt w:val="bullet"/>
+      <w:lvlText w:val="o"/>
+      <w:lvlJc w:val="left"/>
+      <w:pPr>
+        <w:ind w:left="10464" w:hanging="360"/>
+      </w:pPr>
+      <w:rPr>
+        <w:rFonts w:ascii="Courier New" w:hAnsi="Courier New" w:cs="Courier New" w:hint="default"/>
+      </w:rPr>
+    </w:lvl>
+    <w:lvl w:ilvl="2" w:tplc="04090005" w:tentative="1">
+      <w:start w:val="1"/>
+      <w:numFmt w:val="bullet"/>
+      <w:lvlText w:val=""/>
+      <w:lvlJc w:val="left"/>
+      <w:pPr>
+        <w:ind w:left="11184" w:hanging="360"/>
+      </w:pPr>
+      <w:rPr>
+        <w:rFonts w:ascii="Wingdings" w:hAnsi="Wingdings" w:hint="default"/>
+      </w:rPr>
+    </w:lvl>
+    <w:lvl w:ilvl="3" w:tplc="04090001" w:tentative="1">
+      <w:start w:val="1"/>
+      <w:numFmt w:val="bullet"/>
+      <w:lvlText w:val=""/>
+      <w:lvlJc w:val="left"/>
+      <w:pPr>
+        <w:ind w:left="11904" w:hanging="360"/>
+      </w:pPr>
+      <w:rPr>
+        <w:rFonts w:ascii="Symbol" w:hAnsi="Symbol" w:hint="default"/>
+      </w:rPr>
+    </w:lvl>
+    <w:lvl w:ilvl="4" w:tplc="04090003" w:tentative="1">
+      <w:start w:val="1"/>
+      <w:numFmt w:val="bullet"/>
+      <w:lvlText w:val="o"/>
+      <w:lvlJc w:val="left"/>
+      <w:pPr>
+        <w:ind w:left="12624" w:hanging="360"/>
+      </w:pPr>
+      <w:rPr>
+        <w:rFonts w:ascii="Courier New" w:hAnsi="Courier New" w:cs="Courier New" w:hint="default"/>
+      </w:rPr>
+    </w:lvl>
+    <w:lvl w:ilvl="5" w:tplc="04090005" w:tentative="1">
+      <w:start w:val="1"/>
+      <w:numFmt w:val="bullet"/>
+      <w:lvlText w:val=""/>
+      <w:lvlJc w:val="left"/>
+      <w:pPr>
+        <w:ind w:left="13344" w:hanging="360"/>
+      </w:pPr>
+      <w:rPr>
+        <w:rFonts w:ascii="Wingdings" w:hAnsi="Wingdings" w:hint="default"/>
+      </w:rPr>
+    </w:lvl>
+    <w:lvl w:ilvl="6" w:tplc="04090001" w:tentative="1">
+      <w:start w:val="1"/>
+      <w:numFmt w:val="bullet"/>
+      <w:lvlText w:val=""/>
+      <w:lvlJc w:val="left"/>
+      <w:pPr>
+        <w:ind w:left="14064" w:hanging="360"/>
+      </w:pPr>
+      <w:rPr>
+        <w:rFonts w:ascii="Symbol" w:hAnsi="Symbol" w:hint="default"/>
+      </w:rPr>
+    </w:lvl>
+    <w:lvl w:ilvl="7" w:tplc="04090003" w:tentative="1">
+      <w:start w:val="1"/>
+      <w:numFmt w:val="bullet"/>
+      <w:lvlText w:val="o"/>
+      <w:lvlJc w:val="left"/>
+      <w:pPr>
+        <w:ind w:left="14784" w:hanging="360"/>
+      </w:pPr>
+      <w:rPr>
+        <w:rFonts w:ascii="Courier New" w:hAnsi="Courier New" w:cs="Courier New" w:hint="default"/>
+      </w:rPr>
+    </w:lvl>
+    <w:lvl w:ilvl="8" w:tplc="04090005" w:tentative="1">
+      <w:start w:val="1"/>
+      <w:numFmt w:val="bullet"/>
+      <w:lvlText w:val=""/>
+      <w:lvlJc w:val="left"/>
+      <w:pPr>
+        <w:ind w:left="15504" w:hanging="360"/>
+      </w:pPr>
+      <w:rPr>
+        <w:rFonts w:ascii="Wingdings" w:hAnsi="Wingdings" w:hint="default"/>
+      </w:rPr>
+    </w:lvl>
+  </w:abstractNum>
+  <w:abstractNum w:abstractNumId="13">
+    <w:nsid w:val="2F325AC6"/>
+    <w:multiLevelType w:val="hybridMultilevel"/>
+    <w:tmpl w:val="4EB4D33A"/>
+    <w:lvl w:ilvl="0" w:tplc="04090005">
+      <w:start w:val="1"/>
+      <w:numFmt w:val="bullet"/>
+      <w:lvlText w:val=""/>
+      <w:lvlJc w:val="left"/>
+      <w:pPr>
+        <w:ind w:left="1440" w:hanging="360"/>
+      </w:pPr>
+      <w:rPr>
+        <w:rFonts w:ascii="Wingdings" w:hAnsi="Wingdings" w:hint="default"/>
+      </w:rPr>
+    </w:lvl>
+    <w:lvl w:ilvl="1" w:tplc="04090003" w:tentative="1">
+      <w:start w:val="1"/>
+      <w:numFmt w:val="bullet"/>
+      <w:lvlText w:val="o"/>
+      <w:lvlJc w:val="left"/>
+      <w:pPr>
+        <w:ind w:left="2160" w:hanging="360"/>
+      </w:pPr>
+      <w:rPr>
+        <w:rFonts w:ascii="Courier New" w:hAnsi="Courier New" w:cs="Courier New" w:hint="default"/>
+      </w:rPr>
+    </w:lvl>
+    <w:lvl w:ilvl="2" w:tplc="04090005" w:tentative="1">
+      <w:start w:val="1"/>
+      <w:numFmt w:val="bullet"/>
+      <w:lvlText w:val=""/>
+      <w:lvlJc w:val="left"/>
+      <w:pPr>
+        <w:ind w:left="2880" w:hanging="360"/>
+      </w:pPr>
+      <w:rPr>
+        <w:rFonts w:ascii="Wingdings" w:hAnsi="Wingdings" w:hint="default"/>
+      </w:rPr>
+    </w:lvl>
+    <w:lvl w:ilvl="3" w:tplc="04090001" w:tentative="1">
+      <w:start w:val="1"/>
+      <w:numFmt w:val="bullet"/>
+      <w:lvlText w:val=""/>
+      <w:lvlJc w:val="left"/>
+      <w:pPr>
+        <w:ind w:left="3600" w:hanging="360"/>
+      </w:pPr>
+      <w:rPr>
+        <w:rFonts w:ascii="Symbol" w:hAnsi="Symbol" w:hint="default"/>
+      </w:rPr>
+    </w:lvl>
+    <w:lvl w:ilvl="4" w:tplc="04090003" w:tentative="1">
+      <w:start w:val="1"/>
+      <w:numFmt w:val="bullet"/>
+      <w:lvlText w:val="o"/>
+      <w:lvlJc w:val="left"/>
+      <w:pPr>
+        <w:ind w:left="4320" w:hanging="360"/>
+      </w:pPr>
+      <w:rPr>
+        <w:rFonts w:ascii="Courier New" w:hAnsi="Courier New" w:cs="Courier New" w:hint="default"/>
+      </w:rPr>
+    </w:lvl>
+    <w:lvl w:ilvl="5" w:tplc="04090005" w:tentative="1">
+      <w:start w:val="1"/>
+      <w:numFmt w:val="bullet"/>
+      <w:lvlText w:val=""/>
+      <w:lvlJc w:val="left"/>
+      <w:pPr>
+        <w:ind w:left="5040" w:hanging="360"/>
+      </w:pPr>
+      <w:rPr>
+        <w:rFonts w:ascii="Wingdings" w:hAnsi="Wingdings" w:hint="default"/>
+      </w:rPr>
+    </w:lvl>
+    <w:lvl w:ilvl="6" w:tplc="04090001" w:tentative="1">
+      <w:start w:val="1"/>
+      <w:numFmt w:val="bullet"/>
+      <w:lvlText w:val=""/>
+      <w:lvlJc w:val="left"/>
+      <w:pPr>
+        <w:ind w:left="5760" w:hanging="360"/>
+      </w:pPr>
+      <w:rPr>
+        <w:rFonts w:ascii="Symbol" w:hAnsi="Symbol" w:hint="default"/>
+      </w:rPr>
+    </w:lvl>
+    <w:lvl w:ilvl="7" w:tplc="04090003" w:tentative="1">
+      <w:start w:val="1"/>
+      <w:numFmt w:val="bullet"/>
+      <w:lvlText w:val="o"/>
+      <w:lvlJc w:val="left"/>
+      <w:pPr>
+        <w:ind w:left="6480" w:hanging="360"/>
+      </w:pPr>
+      <w:rPr>
+        <w:rFonts w:ascii="Courier New" w:hAnsi="Courier New" w:cs="Courier New" w:hint="default"/>
+      </w:rPr>
+    </w:lvl>
+    <w:lvl w:ilvl="8" w:tplc="04090005" w:tentative="1">
+      <w:start w:val="1"/>
+      <w:numFmt w:val="bullet"/>
+      <w:lvlText w:val=""/>
+      <w:lvlJc w:val="left"/>
+      <w:pPr>
+        <w:ind w:left="7200" w:hanging="360"/>
+      </w:pPr>
+      <w:rPr>
+        <w:rFonts w:ascii="Wingdings" w:hAnsi="Wingdings" w:hint="default"/>
+      </w:rPr>
+    </w:lvl>
+  </w:abstractNum>
+  <w:abstractNum w:abstractNumId="14">
+    <w:nsid w:val="2FA45F60"/>
+    <w:multiLevelType w:val="hybridMultilevel"/>
+    <w:tmpl w:val="D33C620C"/>
+    <w:lvl w:ilvl="0" w:tplc="0409000F">
+      <w:start w:val="1"/>
+      <w:numFmt w:val="decimal"/>
+      <w:lvlText w:val="%1."/>
+      <w:lvlJc w:val="left"/>
+      <w:pPr>
+        <w:ind w:left="720" w:hanging="360"/>
+      </w:pPr>
+      <w:rPr>
+        <w:rFonts w:hint="default"/>
+      </w:rPr>
+    </w:lvl>
+    <w:lvl w:ilvl="1" w:tplc="04090019" w:tentative="1">
+      <w:start w:val="1"/>
+      <w:numFmt w:val="lowerLetter"/>
+      <w:lvlText w:val="%2."/>
+      <w:lvlJc w:val="left"/>
+      <w:pPr>
+        <w:ind w:left="1440" w:hanging="360"/>
+      </w:pPr>
+    </w:lvl>
+    <w:lvl w:ilvl="2" w:tplc="0409001B" w:tentative="1">
+      <w:start w:val="1"/>
+      <w:numFmt w:val="lowerRoman"/>
+      <w:lvlText w:val="%3."/>
+      <w:lvlJc w:val="right"/>
+      <w:pPr>
+        <w:ind w:left="2160" w:hanging="180"/>
+      </w:pPr>
+    </w:lvl>
+    <w:lvl w:ilvl="3" w:tplc="0409000F" w:tentative="1">
+      <w:start w:val="1"/>
+      <w:numFmt w:val="decimal"/>
+      <w:lvlText w:val="%4."/>
+      <w:lvlJc w:val="left"/>
+      <w:pPr>
+        <w:ind w:left="2880" w:hanging="360"/>
+      </w:pPr>
+    </w:lvl>
+    <w:lvl w:ilvl="4" w:tplc="04090019" w:tentative="1">
+      <w:start w:val="1"/>
+      <w:numFmt w:val="lowerLetter"/>
+      <w:lvlText w:val="%5."/>
+      <w:lvlJc w:val="left"/>
+      <w:pPr>
+        <w:ind w:left="3600" w:hanging="360"/>
+      </w:pPr>
+    </w:lvl>
+    <w:lvl w:ilvl="5" w:tplc="0409001B" w:tentative="1">
+      <w:start w:val="1"/>
+      <w:numFmt w:val="lowerRoman"/>
+      <w:lvlText w:val="%6."/>
+      <w:lvlJc w:val="right"/>
+      <w:pPr>
+        <w:ind w:left="4320" w:hanging="180"/>
+      </w:pPr>
+    </w:lvl>
+    <w:lvl w:ilvl="6" w:tplc="0409000F" w:tentative="1">
+      <w:start w:val="1"/>
+      <w:numFmt w:val="decimal"/>
+      <w:lvlText w:val="%7."/>
+      <w:lvlJc w:val="left"/>
+      <w:pPr>
+        <w:ind w:left="5040" w:hanging="360"/>
+      </w:pPr>
+    </w:lvl>
+    <w:lvl w:ilvl="7" w:tplc="04090019" w:tentative="1">
+      <w:start w:val="1"/>
+      <w:numFmt w:val="lowerLetter"/>
+      <w:lvlText w:val="%8."/>
+      <w:lvlJc w:val="left"/>
+      <w:pPr>
+        <w:ind w:left="5760" w:hanging="360"/>
+      </w:pPr>
+    </w:lvl>
+    <w:lvl w:ilvl="8" w:tplc="0409001B" w:tentative="1">
+      <w:start w:val="1"/>
+      <w:numFmt w:val="lowerRoman"/>
+      <w:lvlText w:val="%9."/>
+      <w:lvlJc w:val="right"/>
+      <w:pPr>
+        <w:ind w:left="6480" w:hanging="180"/>
+      </w:pPr>
+    </w:lvl>
+  </w:abstractNum>
+  <w:abstractNum w:abstractNumId="15">
+    <w:nsid w:val="382F1815"/>
+    <w:multiLevelType w:val="multilevel"/>
+    <w:tmpl w:val="04090021"/>
+    <w:lvl w:ilvl="0">
+      <w:start w:val="1"/>
+      <w:numFmt w:val="bullet"/>
+      <w:lvlText w:val=""/>
+      <w:lvlJc w:val="left"/>
+      <w:pPr>
+        <w:ind w:left="360" w:hanging="360"/>
+      </w:pPr>
+      <w:rPr>
+        <w:rFonts w:ascii="Wingdings" w:hAnsi="Wingdings" w:hint="default"/>
+      </w:rPr>
+    </w:lvl>
+    <w:lvl w:ilvl="1">
+      <w:start w:val="1"/>
+      <w:numFmt w:val="bullet"/>
+      <w:lvlText w:val=""/>
+      <w:lvlJc w:val="left"/>
+      <w:pPr>
+        <w:ind w:left="720" w:hanging="360"/>
+      </w:pPr>
+      <w:rPr>
+        <w:rFonts w:ascii="Wingdings" w:hAnsi="Wingdings" w:hint="default"/>
+      </w:rPr>
+    </w:lvl>
+    <w:lvl w:ilvl="2">
+      <w:start w:val="1"/>
+      <w:numFmt w:val="bullet"/>
+      <w:lvlText w:val=""/>
+      <w:lvlJc w:val="left"/>
+      <w:pPr>
+        <w:ind w:left="1080" w:hanging="360"/>
+      </w:pPr>
+      <w:rPr>
+        <w:rFonts w:ascii="Wingdings" w:hAnsi="Wingdings" w:hint="default"/>
+      </w:rPr>
+    </w:lvl>
+    <w:lvl w:ilvl="3">
+      <w:start w:val="1"/>
+      <w:numFmt w:val="bullet"/>
+      <w:lvlText w:val=""/>
+      <w:lvlJc w:val="left"/>
+      <w:pPr>
+        <w:ind w:left="1440" w:hanging="360"/>
+      </w:pPr>
+      <w:rPr>
+        <w:rFonts w:ascii="Symbol" w:hAnsi="Symbol" w:hint="default"/>
+      </w:rPr>
+    </w:lvl>
+    <w:lvl w:ilvl="4">
+      <w:start w:val="1"/>
+      <w:numFmt w:val="bullet"/>
+      <w:lvlText w:val=""/>
+      <w:lvlJc w:val="left"/>
+      <w:pPr>
+        <w:ind w:left="1800" w:hanging="360"/>
+      </w:pPr>
+      <w:rPr>
+        <w:rFonts w:ascii="Symbol" w:hAnsi="Symbol" w:hint="default"/>
+      </w:rPr>
+    </w:lvl>
+    <w:lvl w:ilvl="5">
+      <w:start w:val="1"/>
+      <w:numFmt w:val="bullet"/>
+      <w:lvlText w:val=""/>
+      <w:lvlJc w:val="left"/>
+      <w:pPr>
+        <w:ind w:left="2160" w:hanging="360"/>
+      </w:pPr>
+      <w:rPr>
+        <w:rFonts w:ascii="Wingdings" w:hAnsi="Wingdings" w:hint="default"/>
+      </w:rPr>
+    </w:lvl>
+    <w:lvl w:ilvl="6">
+      <w:start w:val="1"/>
+      <w:numFmt w:val="bullet"/>
+      <w:lvlText w:val=""/>
+      <w:lvlJc w:val="left"/>
+      <w:pPr>
+        <w:ind w:left="2520" w:hanging="360"/>
+      </w:pPr>
+      <w:rPr>
+        <w:rFonts w:ascii="Wingdings" w:hAnsi="Wingdings" w:hint="default"/>
+      </w:rPr>
+    </w:lvl>
+    <w:lvl w:ilvl="7">
+      <w:start w:val="1"/>
+      <w:numFmt w:val="bullet"/>
+      <w:lvlText w:val=""/>
+      <w:lvlJc w:val="left"/>
+      <w:pPr>
+        <w:ind w:left="2880" w:hanging="360"/>
+      </w:pPr>
+      <w:rPr>
+        <w:rFonts w:ascii="Symbol" w:hAnsi="Symbol" w:hint="default"/>
+      </w:rPr>
+    </w:lvl>
+    <w:lvl w:ilvl="8">
+      <w:start w:val="1"/>
+      <w:numFmt w:val="bullet"/>
+      <w:lvlText w:val=""/>
+      <w:lvlJc w:val="left"/>
+      <w:pPr>
+        <w:ind w:left="3240" w:hanging="360"/>
+      </w:pPr>
+      <w:rPr>
+        <w:rFonts w:ascii="Symbol" w:hAnsi="Symbol" w:hint="default"/>
+      </w:rPr>
+    </w:lvl>
+  </w:abstractNum>
+  <w:abstractNum w:abstractNumId="16">
+    <w:nsid w:val="3BDF27ED"/>
+    <w:multiLevelType w:val="hybridMultilevel"/>
+    <w:tmpl w:val="1A800B00"/>
+    <w:lvl w:ilvl="0" w:tplc="04090005">
+      <w:start w:val="1"/>
+      <w:numFmt w:val="bullet"/>
+      <w:lvlText w:val=""/>
+      <w:lvlJc w:val="left"/>
+      <w:pPr>
+        <w:ind w:left="720" w:hanging="360"/>
+      </w:pPr>
+      <w:rPr>
+        <w:rFonts w:ascii="Wingdings" w:hAnsi="Wingdings" w:hint="default"/>
+      </w:rPr>
+    </w:lvl>
+    <w:lvl w:ilvl="1" w:tplc="04090003" w:tentative="1">
+      <w:start w:val="1"/>
+      <w:numFmt w:val="bullet"/>
+      <w:lvlText w:val="o"/>
+      <w:lvlJc w:val="left"/>
+      <w:pPr>
+        <w:ind w:left="1440" w:hanging="360"/>
+      </w:pPr>
+      <w:rPr>
+        <w:rFonts w:ascii="Courier New" w:hAnsi="Courier New" w:cs="Courier New" w:hint="default"/>
+      </w:rPr>
+    </w:lvl>
+    <w:lvl w:ilvl="2" w:tplc="04090005" w:tentative="1">
+      <w:start w:val="1"/>
+      <w:numFmt w:val="bullet"/>
+      <w:lvlText w:val=""/>
+      <w:lvlJc w:val="left"/>
+      <w:pPr>
+        <w:ind w:left="2160" w:hanging="360"/>
+      </w:pPr>
+      <w:rPr>
+        <w:rFonts w:ascii="Wingdings" w:hAnsi="Wingdings" w:hint="default"/>
+      </w:rPr>
+    </w:lvl>
+    <w:lvl w:ilvl="3" w:tplc="04090001" w:tentative="1">
+      <w:start w:val="1"/>
+      <w:numFmt w:val="bullet"/>
+      <w:lvlText w:val=""/>
+      <w:lvlJc w:val="left"/>
+      <w:pPr>
+        <w:ind w:left="2880" w:hanging="360"/>
+      </w:pPr>
+      <w:rPr>
+        <w:rFonts w:ascii="Symbol" w:hAnsi="Symbol" w:hint="default"/>
+      </w:rPr>
+    </w:lvl>
+    <w:lvl w:ilvl="4" w:tplc="04090003" w:tentative="1">
+      <w:start w:val="1"/>
+      <w:numFmt w:val="bullet"/>
+      <w:lvlText w:val="o"/>
+      <w:lvlJc w:val="left"/>
+      <w:pPr>
+        <w:ind w:left="3600" w:hanging="360"/>
+      </w:pPr>
+      <w:rPr>
+        <w:rFonts w:ascii="Courier New" w:hAnsi="Courier New" w:cs="Courier New" w:hint="default"/>
+      </w:rPr>
+    </w:lvl>
+    <w:lvl w:ilvl="5" w:tplc="04090005" w:tentative="1">
+      <w:start w:val="1"/>
+      <w:numFmt w:val="bullet"/>
+      <w:lvlText w:val=""/>
+      <w:lvlJc w:val="left"/>
+      <w:pPr>
+        <w:ind w:left="4320" w:hanging="360"/>
+      </w:pPr>
+      <w:rPr>
+        <w:rFonts w:ascii="Wingdings" w:hAnsi="Wingdings" w:hint="default"/>
+      </w:rPr>
+    </w:lvl>
+    <w:lvl w:ilvl="6" w:tplc="04090001" w:tentative="1">
+      <w:start w:val="1"/>
+      <w:numFmt w:val="bullet"/>
+      <w:lvlText w:val=""/>
+      <w:lvlJc w:val="left"/>
+      <w:pPr>
+        <w:ind w:left="5040" w:hanging="360"/>
+      </w:pPr>
+      <w:rPr>
+        <w:rFonts w:ascii="Symbol" w:hAnsi="Symbol" w:hint="default"/>
+      </w:rPr>
+    </w:lvl>
+    <w:lvl w:ilvl="7" w:tplc="04090003" w:tentative="1">
+      <w:start w:val="1"/>
+      <w:numFmt w:val="bullet"/>
+      <w:lvlText w:val="o"/>
+      <w:lvlJc w:val="left"/>
+      <w:pPr>
+        <w:ind w:left="5760" w:hanging="360"/>
+      </w:pPr>
+      <w:rPr>
+        <w:rFonts w:ascii="Courier New" w:hAnsi="Courier New" w:cs="Courier New" w:hint="default"/>
+      </w:rPr>
+    </w:lvl>
+    <w:lvl w:ilvl="8" w:tplc="04090005" w:tentative="1">
+      <w:start w:val="1"/>
+      <w:numFmt w:val="bullet"/>
+      <w:lvlText w:val=""/>
+      <w:lvlJc w:val="left"/>
+      <w:pPr>
+        <w:ind w:left="6480" w:hanging="360"/>
+      </w:pPr>
+      <w:rPr>
+        <w:rFonts w:ascii="Wingdings" w:hAnsi="Wingdings" w:hint="default"/>
+      </w:rPr>
+    </w:lvl>
+  </w:abstractNum>
+  <w:abstractNum w:abstractNumId="17">
+    <w:nsid w:val="41371AAA"/>
+    <w:multiLevelType w:val="hybridMultilevel"/>
+    <w:tmpl w:val="B25C235C"/>
+    <w:lvl w:ilvl="0" w:tplc="04090011">
+      <w:start w:val="1"/>
+      <w:numFmt w:val="decimal"/>
+      <w:lvlText w:val="%1)"/>
+      <w:lvlJc w:val="left"/>
+      <w:pPr>
+        <w:ind w:left="1440" w:hanging="360"/>
+      </w:pPr>
+    </w:lvl>
+    <w:lvl w:ilvl="1" w:tplc="04090019" w:tentative="1">
+      <w:start w:val="1"/>
+      <w:numFmt w:val="lowerLetter"/>
+      <w:lvlText w:val="%2."/>
+      <w:lvlJc w:val="left"/>
+      <w:pPr>
+        <w:ind w:left="2160" w:hanging="360"/>
+      </w:pPr>
+    </w:lvl>
+    <w:lvl w:ilvl="2" w:tplc="0409001B" w:tentative="1">
+      <w:start w:val="1"/>
+      <w:numFmt w:val="lowerRoman"/>
+      <w:lvlText w:val="%3."/>
+      <w:lvlJc w:val="right"/>
+      <w:pPr>
+        <w:ind w:left="2880" w:hanging="180"/>
+      </w:pPr>
+    </w:lvl>
+    <w:lvl w:ilvl="3" w:tplc="0409000F" w:tentative="1">
+      <w:start w:val="1"/>
+      <w:numFmt w:val="decimal"/>
+      <w:lvlText w:val="%4."/>
+      <w:lvlJc w:val="left"/>
+      <w:pPr>
+        <w:ind w:left="3600" w:hanging="360"/>
+      </w:pPr>
+    </w:lvl>
+    <w:lvl w:ilvl="4" w:tplc="04090019" w:tentative="1">
+      <w:start w:val="1"/>
+      <w:numFmt w:val="lowerLetter"/>
+      <w:lvlText w:val="%5."/>
+      <w:lvlJc w:val="left"/>
+      <w:pPr>
+        <w:ind w:left="4320" w:hanging="360"/>
+      </w:pPr>
+    </w:lvl>
+    <w:lvl w:ilvl="5" w:tplc="0409001B" w:tentative="1">
+      <w:start w:val="1"/>
+      <w:numFmt w:val="lowerRoman"/>
+      <w:lvlText w:val="%6."/>
+      <w:lvlJc w:val="right"/>
+      <w:pPr>
+        <w:ind w:left="5040" w:hanging="180"/>
+      </w:pPr>
+    </w:lvl>
+    <w:lvl w:ilvl="6" w:tplc="0409000F" w:tentative="1">
+      <w:start w:val="1"/>
+      <w:numFmt w:val="decimal"/>
+      <w:lvlText w:val="%7."/>
+      <w:lvlJc w:val="left"/>
+      <w:pPr>
+        <w:ind w:left="5760" w:hanging="360"/>
+      </w:pPr>
+    </w:lvl>
+    <w:lvl w:ilvl="7" w:tplc="04090019" w:tentative="1">
+      <w:start w:val="1"/>
+      <w:numFmt w:val="lowerLetter"/>
+      <w:lvlText w:val="%8."/>
+      <w:lvlJc w:val="left"/>
+      <w:pPr>
+        <w:ind w:left="6480" w:hanging="360"/>
+      </w:pPr>
+    </w:lvl>
+    <w:lvl w:ilvl="8" w:tplc="0409001B" w:tentative="1">
+      <w:start w:val="1"/>
+      <w:numFmt w:val="lowerRoman"/>
+      <w:lvlText w:val="%9."/>
+      <w:lvlJc w:val="right"/>
+      <w:pPr>
+        <w:ind w:left="7200" w:hanging="180"/>
+      </w:pPr>
+    </w:lvl>
+  </w:abstractNum>
+  <w:abstractNum w:abstractNumId="18">
+    <w:nsid w:val="5961152C"/>
+    <w:multiLevelType w:val="hybridMultilevel"/>
+    <w:tmpl w:val="B518F2CC"/>
+    <w:lvl w:ilvl="0" w:tplc="04090005">
+      <w:start w:val="1"/>
+      <w:numFmt w:val="bullet"/>
+      <w:lvlText w:val=""/>
+      <w:lvlJc w:val="left"/>
+      <w:pPr>
+        <w:ind w:left="720" w:hanging="360"/>
+      </w:pPr>
+      <w:rPr>
+        <w:rFonts w:ascii="Wingdings" w:hAnsi="Wingdings" w:hint="default"/>
+      </w:rPr>
+    </w:lvl>
+    <w:lvl w:ilvl="1" w:tplc="04090003" w:tentative="1">
+      <w:start w:val="1"/>
+      <w:numFmt w:val="bullet"/>
+      <w:lvlText w:val="o"/>
+      <w:lvlJc w:val="left"/>
+      <w:pPr>
+        <w:ind w:left="1440" w:hanging="360"/>
+      </w:pPr>
+      <w:rPr>
+        <w:rFonts w:ascii="Courier New" w:hAnsi="Courier New" w:cs="Courier New" w:hint="default"/>
+      </w:rPr>
+    </w:lvl>
+    <w:lvl w:ilvl="2" w:tplc="04090005" w:tentative="1">
+      <w:start w:val="1"/>
+      <w:numFmt w:val="bullet"/>
+      <w:lvlText w:val=""/>
+      <w:lvlJc w:val="left"/>
+      <w:pPr>
+        <w:ind w:left="2160" w:hanging="360"/>
+      </w:pPr>
+      <w:rPr>
+        <w:rFonts w:ascii="Wingdings" w:hAnsi="Wingdings" w:hint="default"/>
+      </w:rPr>
+    </w:lvl>
+    <w:lvl w:ilvl="3" w:tplc="04090001" w:tentative="1">
+      <w:start w:val="1"/>
+      <w:numFmt w:val="bullet"/>
+      <w:lvlText w:val=""/>
+      <w:lvlJc w:val="left"/>
+      <w:pPr>
+        <w:ind w:left="2880" w:hanging="360"/>
+      </w:pPr>
+      <w:rPr>
+        <w:rFonts w:ascii="Symbol" w:hAnsi="Symbol" w:hint="default"/>
+      </w:rPr>
+    </w:lvl>
+    <w:lvl w:ilvl="4" w:tplc="04090003" w:tentative="1">
+      <w:start w:val="1"/>
+      <w:numFmt w:val="bullet"/>
+      <w:lvlText w:val="o"/>
+      <w:lvlJc w:val="left"/>
+      <w:pPr>
+        <w:ind w:left="3600" w:hanging="360"/>
+      </w:pPr>
+      <w:rPr>
+        <w:rFonts w:ascii="Courier New" w:hAnsi="Courier New" w:cs="Courier New" w:hint="default"/>
+      </w:rPr>
+    </w:lvl>
+    <w:lvl w:ilvl="5" w:tplc="04090005" w:tentative="1">
+      <w:start w:val="1"/>
+      <w:numFmt w:val="bullet"/>
+      <w:lvlText w:val=""/>
+      <w:lvlJc w:val="left"/>
+      <w:pPr>
+        <w:ind w:left="4320" w:hanging="360"/>
+      </w:pPr>
+      <w:rPr>
+        <w:rFonts w:ascii="Wingdings" w:hAnsi="Wingdings" w:hint="default"/>
+      </w:rPr>
+    </w:lvl>
+    <w:lvl w:ilvl="6" w:tplc="04090001" w:tentative="1">
+      <w:start w:val="1"/>
+      <w:numFmt w:val="bullet"/>
+      <w:lvlText w:val=""/>
+      <w:lvlJc w:val="left"/>
+      <w:pPr>
+        <w:ind w:left="5040" w:hanging="360"/>
+      </w:pPr>
+      <w:rPr>
+        <w:rFonts w:ascii="Symbol" w:hAnsi="Symbol" w:hint="default"/>
+      </w:rPr>
+    </w:lvl>
+    <w:lvl w:ilvl="7" w:tplc="04090003" w:tentative="1">
+      <w:start w:val="1"/>
+      <w:numFmt w:val="bullet"/>
+      <w:lvlText w:val="o"/>
+      <w:lvlJc w:val="left"/>
+      <w:pPr>
+        <w:ind w:left="5760" w:hanging="360"/>
+      </w:pPr>
+      <w:rPr>
+        <w:rFonts w:ascii="Courier New" w:hAnsi="Courier New" w:cs="Courier New" w:hint="default"/>
+      </w:rPr>
+    </w:lvl>
+    <w:lvl w:ilvl="8" w:tplc="04090005" w:tentative="1">
+      <w:start w:val="1"/>
+      <w:numFmt w:val="bullet"/>
+      <w:lvlText w:val=""/>
+      <w:lvlJc w:val="left"/>
+      <w:pPr>
+        <w:ind w:left="6480" w:hanging="360"/>
+      </w:pPr>
+      <w:rPr>
+        <w:rFonts w:ascii="Wingdings" w:hAnsi="Wingdings" w:hint="default"/>
+      </w:rPr>
+    </w:lvl>
+  </w:abstractNum>
+  <w:abstractNum w:abstractNumId="19">
+    <w:nsid w:val="5ED31E75"/>
+    <w:multiLevelType w:val="hybridMultilevel"/>
+    <w:tmpl w:val="7A2EA496"/>
+    <w:lvl w:ilvl="0" w:tplc="1B6AFD2E">
+      <w:start w:val="1"/>
+      <w:numFmt w:val="decimal"/>
+      <w:lvlText w:val="%1."/>
+      <w:lvlJc w:val="left"/>
+      <w:pPr>
+        <w:ind w:left="1800" w:hanging="360"/>
+      </w:pPr>
+      <w:rPr>
+        <w:rFonts w:hint="eastAsia"/>
+      </w:rPr>
+    </w:lvl>
+    <w:lvl w:ilvl="1" w:tplc="04090019" w:tentative="1">
+      <w:start w:val="1"/>
+      <w:numFmt w:val="lowerLetter"/>
+      <w:lvlText w:val="%2."/>
+      <w:lvlJc w:val="left"/>
+      <w:pPr>
+        <w:ind w:left="2520" w:hanging="360"/>
+      </w:pPr>
+    </w:lvl>
+    <w:lvl w:ilvl="2" w:tplc="0409001B" w:tentative="1">
+      <w:start w:val="1"/>
+      <w:numFmt w:val="lowerRoman"/>
+      <w:lvlText w:val="%3."/>
+      <w:lvlJc w:val="right"/>
+      <w:pPr>
+        <w:ind w:left="3240" w:hanging="180"/>
+      </w:pPr>
+    </w:lvl>
+    <w:lvl w:ilvl="3" w:tplc="0409000F" w:tentative="1">
+      <w:start w:val="1"/>
+      <w:numFmt w:val="decimal"/>
+      <w:lvlText w:val="%4."/>
+      <w:lvlJc w:val="left"/>
+      <w:pPr>
+        <w:ind w:left="3960" w:hanging="360"/>
+      </w:pPr>
+    </w:lvl>
+    <w:lvl w:ilvl="4" w:tplc="04090019" w:tentative="1">
+      <w:start w:val="1"/>
+      <w:numFmt w:val="lowerLetter"/>
+      <w:lvlText w:val="%5."/>
+      <w:lvlJc w:val="left"/>
+      <w:pPr>
+        <w:ind w:left="4680" w:hanging="360"/>
+      </w:pPr>
+    </w:lvl>
+    <w:lvl w:ilvl="5" w:tplc="0409001B" w:tentative="1">
+      <w:start w:val="1"/>
+      <w:numFmt w:val="lowerRoman"/>
+      <w:lvlText w:val="%6."/>
+      <w:lvlJc w:val="right"/>
+      <w:pPr>
+        <w:ind w:left="5400" w:hanging="180"/>
+      </w:pPr>
+    </w:lvl>
+    <w:lvl w:ilvl="6" w:tplc="0409000F" w:tentative="1">
+      <w:start w:val="1"/>
+      <w:numFmt w:val="decimal"/>
+      <w:lvlText w:val="%7."/>
+      <w:lvlJc w:val="left"/>
+      <w:pPr>
+        <w:ind w:left="6120" w:hanging="360"/>
+      </w:pPr>
+    </w:lvl>
+    <w:lvl w:ilvl="7" w:tplc="04090019" w:tentative="1">
+      <w:start w:val="1"/>
+      <w:numFmt w:val="lowerLetter"/>
+      <w:lvlText w:val="%8."/>
+      <w:lvlJc w:val="left"/>
+      <w:pPr>
+        <w:ind w:left="6840" w:hanging="360"/>
+      </w:pPr>
+    </w:lvl>
+    <w:lvl w:ilvl="8" w:tplc="0409001B" w:tentative="1">
+      <w:start w:val="1"/>
+      <w:numFmt w:val="lowerRoman"/>
+      <w:lvlText w:val="%9."/>
+      <w:lvlJc w:val="right"/>
+      <w:pPr>
+        <w:ind w:left="7560" w:hanging="180"/>
+      </w:pPr>
+    </w:lvl>
+  </w:abstractNum>
+  <w:abstractNum w:abstractNumId="20">
+    <w:nsid w:val="60031D17"/>
+    <w:multiLevelType w:val="hybridMultilevel"/>
+    <w:tmpl w:val="7C3CA694"/>
+    <w:lvl w:ilvl="0" w:tplc="04090001">
+      <w:start w:val="1"/>
+      <w:numFmt w:val="bullet"/>
+      <w:lvlText w:val=""/>
+      <w:lvlJc w:val="left"/>
+      <w:pPr>
+        <w:ind w:left="1800" w:hanging="360"/>
+      </w:pPr>
+      <w:rPr>
+        <w:rFonts w:ascii="Symbol" w:hAnsi="Symbol" w:hint="default"/>
+      </w:rPr>
+    </w:lvl>
+    <w:lvl w:ilvl="1" w:tplc="04090003" w:tentative="1">
+      <w:start w:val="1"/>
+      <w:numFmt w:val="bullet"/>
+      <w:lvlText w:val="o"/>
+      <w:lvlJc w:val="left"/>
+      <w:pPr>
+        <w:ind w:left="2520" w:hanging="360"/>
+      </w:pPr>
+      <w:rPr>
+        <w:rFonts w:ascii="Courier New" w:hAnsi="Courier New" w:cs="Courier New" w:hint="default"/>
+      </w:rPr>
+    </w:lvl>
+    <w:lvl w:ilvl="2" w:tplc="04090005" w:tentative="1">
+      <w:start w:val="1"/>
+      <w:numFmt w:val="bullet"/>
+      <w:lvlText w:val=""/>
+      <w:lvlJc w:val="left"/>
+      <w:pPr>
+        <w:ind w:left="3240" w:hanging="360"/>
+      </w:pPr>
+      <w:rPr>
+        <w:rFonts w:ascii="Wingdings" w:hAnsi="Wingdings" w:hint="default"/>
+      </w:rPr>
+    </w:lvl>
+    <w:lvl w:ilvl="3" w:tplc="04090001" w:tentative="1">
+      <w:start w:val="1"/>
+      <w:numFmt w:val="bullet"/>
+      <w:lvlText w:val=""/>
+      <w:lvlJc w:val="left"/>
+      <w:pPr>
+        <w:ind w:left="3960" w:hanging="360"/>
+      </w:pPr>
+      <w:rPr>
+        <w:rFonts w:ascii="Symbol" w:hAnsi="Symbol" w:hint="default"/>
+      </w:rPr>
+    </w:lvl>
+    <w:lvl w:ilvl="4" w:tplc="04090003" w:tentative="1">
+      <w:start w:val="1"/>
+      <w:numFmt w:val="bullet"/>
+      <w:lvlText w:val="o"/>
+      <w:lvlJc w:val="left"/>
+      <w:pPr>
+        <w:ind w:left="4680" w:hanging="360"/>
+      </w:pPr>
+      <w:rPr>
+        <w:rFonts w:ascii="Courier New" w:hAnsi="Courier New" w:cs="Courier New" w:hint="default"/>
+      </w:rPr>
+    </w:lvl>
+    <w:lvl w:ilvl="5" w:tplc="04090005" w:tentative="1">
+      <w:start w:val="1"/>
+      <w:numFmt w:val="bullet"/>
+      <w:lvlText w:val=""/>
+      <w:lvlJc w:val="left"/>
+      <w:pPr>
+        <w:ind w:left="5400" w:hanging="360"/>
+      </w:pPr>
+      <w:rPr>
+        <w:rFonts w:ascii="Wingdings" w:hAnsi="Wingdings" w:hint="default"/>
+      </w:rPr>
+    </w:lvl>
+    <w:lvl w:ilvl="6" w:tplc="04090001" w:tentative="1">
+      <w:start w:val="1"/>
+      <w:numFmt w:val="bullet"/>
+      <w:lvlText w:val=""/>
+      <w:lvlJc w:val="left"/>
+      <w:pPr>
+        <w:ind w:left="6120" w:hanging="360"/>
+      </w:pPr>
+      <w:rPr>
+        <w:rFonts w:ascii="Symbol" w:hAnsi="Symbol" w:hint="default"/>
+      </w:rPr>
+    </w:lvl>
+    <w:lvl w:ilvl="7" w:tplc="04090003" w:tentative="1">
+      <w:start w:val="1"/>
+      <w:numFmt w:val="bullet"/>
+      <w:lvlText w:val="o"/>
+      <w:lvlJc w:val="left"/>
+      <w:pPr>
+        <w:ind w:left="6840" w:hanging="360"/>
+      </w:pPr>
+      <w:rPr>
+        <w:rFonts w:ascii="Courier New" w:hAnsi="Courier New" w:cs="Courier New" w:hint="default"/>
+      </w:rPr>
+    </w:lvl>
+    <w:lvl w:ilvl="8" w:tplc="04090005" w:tentative="1">
+      <w:start w:val="1"/>
+      <w:numFmt w:val="bullet"/>
+      <w:lvlText w:val=""/>
+      <w:lvlJc w:val="left"/>
+      <w:pPr>
+        <w:ind w:left="7560" w:hanging="360"/>
+      </w:pPr>
+      <w:rPr>
+        <w:rFonts w:ascii="Wingdings" w:hAnsi="Wingdings" w:hint="default"/>
+      </w:rPr>
+    </w:lvl>
+  </w:abstractNum>
+  <w:abstractNum w:abstractNumId="21">
+    <w:nsid w:val="60085FAF"/>
+    <w:multiLevelType w:val="hybridMultilevel"/>
+    <w:tmpl w:val="EAAA2D0E"/>
+    <w:lvl w:ilvl="0" w:tplc="04090001">
+      <w:start w:val="1"/>
+      <w:numFmt w:val="bullet"/>
+      <w:lvlText w:val=""/>
+      <w:lvlJc w:val="left"/>
+      <w:pPr>
+        <w:ind w:left="1440" w:hanging="360"/>
+      </w:pPr>
+      <w:rPr>
+        <w:rFonts w:ascii="Symbol" w:hAnsi="Symbol" w:hint="default"/>
+      </w:rPr>
+    </w:lvl>
+    <w:lvl w:ilvl="1" w:tplc="04090003" w:tentative="1">
+      <w:start w:val="1"/>
+      <w:numFmt w:val="bullet"/>
+      <w:lvlText w:val="o"/>
+      <w:lvlJc w:val="left"/>
+      <w:pPr>
+        <w:ind w:left="2160" w:hanging="360"/>
+      </w:pPr>
+      <w:rPr>
+        <w:rFonts w:ascii="Courier New" w:hAnsi="Courier New" w:cs="Courier New" w:hint="default"/>
+      </w:rPr>
+    </w:lvl>
+    <w:lvl w:ilvl="2" w:tplc="04090005" w:tentative="1">
+      <w:start w:val="1"/>
+      <w:numFmt w:val="bullet"/>
+      <w:lvlText w:val=""/>
+      <w:lvlJc w:val="left"/>
+      <w:pPr>
+        <w:ind w:left="2880" w:hanging="360"/>
+      </w:pPr>
+      <w:rPr>
+        <w:rFonts w:ascii="Wingdings" w:hAnsi="Wingdings" w:hint="default"/>
+      </w:rPr>
+    </w:lvl>
+    <w:lvl w:ilvl="3" w:tplc="04090001" w:tentative="1">
+      <w:start w:val="1"/>
+      <w:numFmt w:val="bullet"/>
+      <w:lvlText w:val=""/>
+      <w:lvlJc w:val="left"/>
+      <w:pPr>
+        <w:ind w:left="3600" w:hanging="360"/>
+      </w:pPr>
+      <w:rPr>
+        <w:rFonts w:ascii="Symbol" w:hAnsi="Symbol" w:hint="default"/>
+      </w:rPr>
+    </w:lvl>
+    <w:lvl w:ilvl="4" w:tplc="04090003" w:tentative="1">
+      <w:start w:val="1"/>
+      <w:numFmt w:val="bullet"/>
+      <w:lvlText w:val="o"/>
+      <w:lvlJc w:val="left"/>
+      <w:pPr>
+        <w:ind w:left="4320" w:hanging="360"/>
+      </w:pPr>
+      <w:rPr>
+        <w:rFonts w:ascii="Courier New" w:hAnsi="Courier New" w:cs="Courier New" w:hint="default"/>
+      </w:rPr>
+    </w:lvl>
+    <w:lvl w:ilvl="5" w:tplc="04090005" w:tentative="1">
+      <w:start w:val="1"/>
+      <w:numFmt w:val="bullet"/>
+      <w:lvlText w:val=""/>
+      <w:lvlJc w:val="left"/>
+      <w:pPr>
+        <w:ind w:left="5040" w:hanging="360"/>
+      </w:pPr>
+      <w:rPr>
+        <w:rFonts w:ascii="Wingdings" w:hAnsi="Wingdings" w:hint="default"/>
+      </w:rPr>
+    </w:lvl>
+    <w:lvl w:ilvl="6" w:tplc="04090001" w:tentative="1">
+      <w:start w:val="1"/>
+      <w:numFmt w:val="bullet"/>
+      <w:lvlText w:val=""/>
+      <w:lvlJc w:val="left"/>
+      <w:pPr>
+        <w:ind w:left="5760" w:hanging="360"/>
+      </w:pPr>
+      <w:rPr>
+        <w:rFonts w:ascii="Symbol" w:hAnsi="Symbol" w:hint="default"/>
+      </w:rPr>
+    </w:lvl>
+    <w:lvl w:ilvl="7" w:tplc="04090003" w:tentative="1">
+      <w:start w:val="1"/>
+      <w:numFmt w:val="bullet"/>
+      <w:lvlText w:val="o"/>
+      <w:lvlJc w:val="left"/>
+      <w:pPr>
+        <w:ind w:left="6480" w:hanging="360"/>
+      </w:pPr>
+      <w:rPr>
+        <w:rFonts w:ascii="Courier New" w:hAnsi="Courier New" w:cs="Courier New" w:hint="default"/>
+      </w:rPr>
+    </w:lvl>
+    <w:lvl w:ilvl="8" w:tplc="04090005" w:tentative="1">
+      <w:start w:val="1"/>
+      <w:numFmt w:val="bullet"/>
+      <w:lvlText w:val=""/>
+      <w:lvlJc w:val="left"/>
+      <w:pPr>
+        <w:ind w:left="7200" w:hanging="360"/>
+      </w:pPr>
+      <w:rPr>
+        <w:rFonts w:ascii="Wingdings" w:hAnsi="Wingdings" w:hint="default"/>
+      </w:rPr>
+    </w:lvl>
+  </w:abstractNum>
+  <w:abstractNum w:abstractNumId="22">
+    <w:nsid w:val="62825E32"/>
+    <w:multiLevelType w:val="hybridMultilevel"/>
+    <w:tmpl w:val="3956F0F0"/>
+    <w:lvl w:ilvl="0" w:tplc="04090011">
+      <w:start w:val="1"/>
+      <w:numFmt w:val="decimal"/>
+      <w:lvlText w:val="%1)"/>
+      <w:lvlJc w:val="left"/>
+      <w:pPr>
+        <w:ind w:left="1080" w:hanging="360"/>
+      </w:pPr>
+    </w:lvl>
+    <w:lvl w:ilvl="1" w:tplc="04090019" w:tentative="1">
+      <w:start w:val="1"/>
+      <w:numFmt w:val="lowerLetter"/>
+      <w:lvlText w:val="%2."/>
+      <w:lvlJc w:val="left"/>
+      <w:pPr>
+        <w:ind w:left="1800" w:hanging="360"/>
+      </w:pPr>
+    </w:lvl>
+    <w:lvl w:ilvl="2" w:tplc="0409001B" w:tentative="1">
+      <w:start w:val="1"/>
+      <w:numFmt w:val="lowerRoman"/>
+      <w:lvlText w:val="%3."/>
+      <w:lvlJc w:val="right"/>
+      <w:pPr>
+        <w:ind w:left="2520" w:hanging="180"/>
+      </w:pPr>
+    </w:lvl>
+    <w:lvl w:ilvl="3" w:tplc="0409000F" w:tentative="1">
+      <w:start w:val="1"/>
+      <w:numFmt w:val="decimal"/>
+      <w:lvlText w:val="%4."/>
+      <w:lvlJc w:val="left"/>
+      <w:pPr>
+        <w:ind w:left="3240" w:hanging="360"/>
+      </w:pPr>
+    </w:lvl>
+    <w:lvl w:ilvl="4" w:tplc="04090019" w:tentative="1">
+      <w:start w:val="1"/>
+      <w:numFmt w:val="lowerLetter"/>
+      <w:lvlText w:val="%5."/>
+      <w:lvlJc w:val="left"/>
+      <w:pPr>
+        <w:ind w:left="3960" w:hanging="360"/>
+      </w:pPr>
+    </w:lvl>
+    <w:lvl w:ilvl="5" w:tplc="0409001B" w:tentative="1">
+      <w:start w:val="1"/>
+      <w:numFmt w:val="lowerRoman"/>
+      <w:lvlText w:val="%6."/>
+      <w:lvlJc w:val="right"/>
+      <w:pPr>
+        <w:ind w:left="4680" w:hanging="180"/>
+      </w:pPr>
+    </w:lvl>
+    <w:lvl w:ilvl="6" w:tplc="0409000F" w:tentative="1">
+      <w:start w:val="1"/>
+      <w:numFmt w:val="decimal"/>
+      <w:lvlText w:val="%7."/>
+      <w:lvlJc w:val="left"/>
+      <w:pPr>
+        <w:ind w:left="5400" w:hanging="360"/>
+      </w:pPr>
+    </w:lvl>
+    <w:lvl w:ilvl="7" w:tplc="04090019" w:tentative="1">
+      <w:start w:val="1"/>
+      <w:numFmt w:val="lowerLetter"/>
+      <w:lvlText w:val="%8."/>
+      <w:lvlJc w:val="left"/>
+      <w:pPr>
+        <w:ind w:left="6120" w:hanging="360"/>
+      </w:pPr>
+    </w:lvl>
+    <w:lvl w:ilvl="8" w:tplc="0409001B" w:tentative="1">
+      <w:start w:val="1"/>
+      <w:numFmt w:val="lowerRoman"/>
+      <w:lvlText w:val="%9."/>
+      <w:lvlJc w:val="right"/>
+      <w:pPr>
+        <w:ind w:left="6840" w:hanging="180"/>
+      </w:pPr>
+    </w:lvl>
+  </w:abstractNum>
+  <w:abstractNum w:abstractNumId="23">
+    <w:nsid w:val="73083F77"/>
+    <w:multiLevelType w:val="hybridMultilevel"/>
+    <w:tmpl w:val="EB2CA31E"/>
+    <w:lvl w:ilvl="0" w:tplc="04090001">
+      <w:start w:val="1"/>
+      <w:numFmt w:val="bullet"/>
+      <w:lvlText w:val=""/>
+      <w:lvlJc w:val="left"/>
+      <w:pPr>
+        <w:ind w:left="1800" w:hanging="360"/>
+      </w:pPr>
+      <w:rPr>
+        <w:rFonts w:ascii="Symbol" w:hAnsi="Symbol" w:hint="default"/>
+      </w:rPr>
+    </w:lvl>
+    <w:lvl w:ilvl="1" w:tplc="04090003" w:tentative="1">
+      <w:start w:val="1"/>
+      <w:numFmt w:val="bullet"/>
+      <w:lvlText w:val="o"/>
+      <w:lvlJc w:val="left"/>
+      <w:pPr>
+        <w:ind w:left="2520" w:hanging="360"/>
+      </w:pPr>
+      <w:rPr>
+        <w:rFonts w:ascii="Courier New" w:hAnsi="Courier New" w:cs="Courier New" w:hint="default"/>
+      </w:rPr>
+    </w:lvl>
+    <w:lvl w:ilvl="2" w:tplc="04090005" w:tentative="1">
+      <w:start w:val="1"/>
+      <w:numFmt w:val="bullet"/>
+      <w:lvlText w:val=""/>
+      <w:lvlJc w:val="left"/>
+      <w:pPr>
+        <w:ind w:left="3240" w:hanging="360"/>
+      </w:pPr>
+      <w:rPr>
+        <w:rFonts w:ascii="Wingdings" w:hAnsi="Wingdings" w:hint="default"/>
+      </w:rPr>
+    </w:lvl>
+    <w:lvl w:ilvl="3" w:tplc="04090001" w:tentative="1">
+      <w:start w:val="1"/>
+      <w:numFmt w:val="bullet"/>
+      <w:lvlText w:val=""/>
+      <w:lvlJc w:val="left"/>
+      <w:pPr>
+        <w:ind w:left="3960" w:hanging="360"/>
+      </w:pPr>
+      <w:rPr>
+        <w:rFonts w:ascii="Symbol" w:hAnsi="Symbol" w:hint="default"/>
+      </w:rPr>
+    </w:lvl>
+    <w:lvl w:ilvl="4" w:tplc="04090003" w:tentative="1">
+      <w:start w:val="1"/>
+      <w:numFmt w:val="bullet"/>
+      <w:lvlText w:val="o"/>
+      <w:lvlJc w:val="left"/>
+      <w:pPr>
+        <w:ind w:left="4680" w:hanging="360"/>
+      </w:pPr>
+      <w:rPr>
+        <w:rFonts w:ascii="Courier New" w:hAnsi="Courier New" w:cs="Courier New" w:hint="default"/>
+      </w:rPr>
+    </w:lvl>
+    <w:lvl w:ilvl="5" w:tplc="04090005" w:tentative="1">
+      <w:start w:val="1"/>
+      <w:numFmt w:val="bullet"/>
+      <w:lvlText w:val=""/>
+      <w:lvlJc w:val="left"/>
+      <w:pPr>
+        <w:ind w:left="5400" w:hanging="360"/>
+      </w:pPr>
+      <w:rPr>
+        <w:rFonts w:ascii="Wingdings" w:hAnsi="Wingdings" w:hint="default"/>
+      </w:rPr>
+    </w:lvl>
+    <w:lvl w:ilvl="6" w:tplc="04090001" w:tentative="1">
+      <w:start w:val="1"/>
+      <w:numFmt w:val="bullet"/>
+      <w:lvlText w:val=""/>
+      <w:lvlJc w:val="left"/>
+      <w:pPr>
+        <w:ind w:left="6120" w:hanging="360"/>
+      </w:pPr>
+      <w:rPr>
+        <w:rFonts w:ascii="Symbol" w:hAnsi="Symbol" w:hint="default"/>
+      </w:rPr>
+    </w:lvl>
+    <w:lvl w:ilvl="7" w:tplc="04090003" w:tentative="1">
+      <w:start w:val="1"/>
+      <w:numFmt w:val="bullet"/>
+      <w:lvlText w:val="o"/>
+      <w:lvlJc w:val="left"/>
+      <w:pPr>
+        <w:ind w:left="6840" w:hanging="360"/>
+      </w:pPr>
+      <w:rPr>
+        <w:rFonts w:ascii="Courier New" w:hAnsi="Courier New" w:cs="Courier New" w:hint="default"/>
+      </w:rPr>
+    </w:lvl>
+    <w:lvl w:ilvl="8" w:tplc="04090005" w:tentative="1">
+      <w:start w:val="1"/>
+      <w:numFmt w:val="bullet"/>
+      <w:lvlText w:val=""/>
+      <w:lvlJc w:val="left"/>
+      <w:pPr>
+        <w:ind w:left="7560" w:hanging="360"/>
+      </w:pPr>
+      <w:rPr>
+        <w:rFonts w:ascii="Wingdings" w:hAnsi="Wingdings" w:hint="default"/>
+      </w:rPr>
+    </w:lvl>
+  </w:abstractNum>
+  <w:num w:numId="1">
+    <w:abstractNumId w:val="14"/>
+  </w:num>
+  <w:num w:numId="2">
+    <w:abstractNumId w:val="11"/>
+  </w:num>
+  <w:num w:numId="3">
+    <w:abstractNumId w:val="8"/>
+  </w:num>
+  <w:num w:numId="4">
+    <w:abstractNumId w:val="20"/>
+  </w:num>
+  <w:num w:numId="5">
+    <w:abstractNumId w:val="9"/>
+  </w:num>
+  <w:num w:numId="6">
+    <w:abstractNumId w:val="0"/>
+  </w:num>
+  <w:num w:numId="7">
+    <w:abstractNumId w:val="4"/>
+  </w:num>
+  <w:num w:numId="8">
+    <w:abstractNumId w:val="17"/>
+  </w:num>
+  <w:num w:numId="9">
+    <w:abstractNumId w:val="3"/>
+  </w:num>
+  <w:num w:numId="10">
+    <w:abstractNumId w:val="23"/>
+  </w:num>
+  <w:num w:numId="11">
+    <w:abstractNumId w:val="10"/>
+  </w:num>
+  <w:num w:numId="12">
+    <w:abstractNumId w:val="15"/>
+  </w:num>
+  <w:num w:numId="13">
+    <w:abstractNumId w:val="2"/>
+  </w:num>
+  <w:num w:numId="14">
+    <w:abstractNumId w:val="1"/>
+  </w:num>
+  <w:num w:numId="15">
+    <w:abstractNumId w:val="13"/>
+  </w:num>
+  <w:num w:numId="16">
+    <w:abstractNumId w:val="16"/>
+  </w:num>
+  <w:num w:numId="17">
+    <w:abstractNumId w:val="18"/>
+  </w:num>
+  <w:num w:numId="18">
+    <w:abstractNumId w:val="7"/>
+  </w:num>
+  <w:num w:numId="19">
+    <w:abstractNumId w:val="22"/>
+  </w:num>
+  <w:num w:numId="20">
+    <w:abstractNumId w:val="12"/>
+  </w:num>
+  <w:num w:numId="21">
+    <w:abstractNumId w:val="21"/>
+  </w:num>
+  <w:num w:numId="22">
+    <w:abstractNumId w:val="19"/>
+  </w:num>
+  <w:num w:numId="23">
+    <w:abstractNumId w:val="6"/>
+  </w:num>
+  <w:num w:numId="24">
+    <w:abstractNumId w:val="5"/>
+  </w:num>
+</w:numbering>
 </file>
 
 <file path=word/styles.xml><?xml version="1.0" encoding="utf-8"?>
@@ -444,6 +4509,28 @@
     <w:semiHidden/>
     <w:unhideWhenUsed/>
   </w:style>
+  <w:style w:type="paragraph" w:styleId="ListParagraph">
+    <w:name w:val="List Paragraph"/>
+    <w:basedOn w:val="Normal"/>
+    <w:uiPriority w:val="34"/>
+    <w:qFormat/>
+    <w:rsid w:val="00321F16"/>
+    <w:pPr>
+      <w:ind w:left="720"/>
+      <w:contextualSpacing/>
+    </w:pPr>
+  </w:style>
+  <w:style w:type="character" w:styleId="SubtleReference">
+    <w:name w:val="Subtle Reference"/>
+    <w:basedOn w:val="DefaultParagraphFont"/>
+    <w:uiPriority w:val="31"/>
+    <w:qFormat/>
+    <w:rsid w:val="00C5365F"/>
+    <w:rPr>
+      <w:smallCaps/>
+      <w:color w:val="5A5A5A" w:themeColor="text1" w:themeTint="A5"/>
+    </w:rPr>
+  </w:style>
 </w:styles>
 </file>
 
